--- a/Portfolio_WID/WID documentation.docx
+++ b/Portfolio_WID/WID documentation.docx
@@ -13,30 +13,578 @@
     <w:p>
       <w:pPr>
         <w:pStyle w:val="Heading1"/>
-      </w:pPr>
-      <w:r>
-        <w:t xml:space="preserve">Description and Introduction to features. </w:t>
+        <w:rPr>
+          <w:sz w:val="32"/>
+          <w:szCs w:val="32"/>
+        </w:rPr>
+      </w:pPr>
+      <w:r>
+        <w:rPr>
+          <w:sz w:val="32"/>
+          <w:szCs w:val="32"/>
+        </w:rPr>
+        <w:t>Description and Introductio</w:t>
+      </w:r>
+      <w:r>
+        <w:rPr>
+          <w:sz w:val="32"/>
+          <w:szCs w:val="32"/>
+        </w:rPr>
+        <w:t>n</w:t>
       </w:r>
     </w:p>
     <w:p>
       <w:r>
         <w:t xml:space="preserve">WID is a note taking app whose name stands for “Write it Down”. WID seemed to roll of the tongue more smoothly. </w:t>
       </w:r>
+      <w:r>
+        <w:t xml:space="preserve">This app is works with any size device on mobile or desktop and has numerous features as a part of my journey to learn as much about full-stack software development as I can. </w:t>
+      </w:r>
+      <w:r>
+        <w:t xml:space="preserve">My tech stack of choice is ASP.NET, as I’m most familiar with C# as a backend logic </w:t>
+      </w:r>
+      <w:proofErr w:type="gramStart"/>
+      <w:r>
+        <w:t>language, and</w:t>
+      </w:r>
+      <w:proofErr w:type="gramEnd"/>
+      <w:r>
+        <w:t xml:space="preserve"> am familiar with synchronizing SSMS to software projects. </w:t>
+      </w:r>
     </w:p>
     <w:p>
       <w:pPr>
         <w:pStyle w:val="Heading1"/>
-      </w:pPr>
-      <w:r>
-        <w:t>Requirements and Features</w:t>
+        <w:rPr>
+          <w:sz w:val="32"/>
+          <w:szCs w:val="32"/>
+        </w:rPr>
+      </w:pPr>
+      <w:r>
+        <w:rPr>
+          <w:sz w:val="32"/>
+          <w:szCs w:val="32"/>
+        </w:rPr>
+        <w:t xml:space="preserve">Requirements and </w:t>
+      </w:r>
+      <w:r>
+        <w:rPr>
+          <w:sz w:val="32"/>
+          <w:szCs w:val="32"/>
+        </w:rPr>
+        <w:t xml:space="preserve">Detailed </w:t>
+      </w:r>
+      <w:r>
+        <w:rPr>
+          <w:sz w:val="32"/>
+          <w:szCs w:val="32"/>
+        </w:rPr>
+        <w:t>Features</w:t>
       </w:r>
     </w:p>
-    <w:p/>
     <w:p>
+      <w:r>
+        <w:rPr>
+          <w:b/>
+          <w:bCs/>
+          <w:sz w:val="28"/>
+          <w:szCs w:val="28"/>
+        </w:rPr>
+        <w:t>Requirements:</w:t>
+      </w:r>
+      <w:r>
+        <w:rPr>
+          <w:b/>
+          <w:bCs/>
+        </w:rPr>
+        <w:t xml:space="preserve"> </w:t>
+      </w:r>
+      <w:r>
+        <w:t>Responsive Web</w:t>
+      </w:r>
+      <w:r>
+        <w:t xml:space="preserve"> Design, able to scale to any size screen. Appealing color palette and UI/UX design choices. Numerous features listed below. </w:t>
+      </w:r>
+    </w:p>
+    <w:p>
+      <w:pPr>
+        <w:rPr>
+          <w:b/>
+          <w:bCs/>
+          <w:sz w:val="28"/>
+          <w:szCs w:val="28"/>
+        </w:rPr>
+      </w:pPr>
+      <w:r>
+        <w:rPr>
+          <w:b/>
+          <w:bCs/>
+          <w:sz w:val="28"/>
+          <w:szCs w:val="28"/>
+        </w:rPr>
+        <w:t>Features</w:t>
+      </w:r>
+      <w:r>
+        <w:rPr>
+          <w:b/>
+          <w:bCs/>
+          <w:sz w:val="28"/>
+          <w:szCs w:val="28"/>
+        </w:rPr>
+        <w:t xml:space="preserve"> (in order of importance)</w:t>
+      </w:r>
+      <w:r>
+        <w:rPr>
+          <w:b/>
+          <w:bCs/>
+          <w:sz w:val="28"/>
+          <w:szCs w:val="28"/>
+        </w:rPr>
+        <w:t xml:space="preserve">: </w:t>
+      </w:r>
+    </w:p>
+    <w:p>
+      <w:pPr>
+        <w:numPr>
+          <w:ilvl w:val="0"/>
+          <w:numId w:val="17"/>
+        </w:numPr>
+        <w:spacing w:before="100" w:beforeAutospacing="1" w:after="100" w:afterAutospacing="1" w:line="240" w:lineRule="auto"/>
+        <w:rPr>
+          <w:rFonts w:eastAsia="Times New Roman" w:cs="Times New Roman"/>
+          <w:lang w:eastAsia="en-US"/>
+        </w:rPr>
+      </w:pPr>
+      <w:r>
+        <w:rPr>
+          <w:rFonts w:eastAsia="Times New Roman" w:cs="Times New Roman"/>
+          <w:b/>
+          <w:bCs/>
+          <w:lang w:eastAsia="en-US"/>
+        </w:rPr>
+        <w:t xml:space="preserve">Text Editor: </w:t>
+      </w:r>
+    </w:p>
+    <w:p>
+      <w:pPr>
+        <w:numPr>
+          <w:ilvl w:val="1"/>
+          <w:numId w:val="17"/>
+        </w:numPr>
+        <w:spacing w:before="100" w:beforeAutospacing="1" w:after="100" w:afterAutospacing="1" w:line="240" w:lineRule="auto"/>
+        <w:rPr>
+          <w:rFonts w:eastAsia="Times New Roman" w:cs="Times New Roman"/>
+          <w:lang w:eastAsia="en-US"/>
+        </w:rPr>
+      </w:pPr>
+      <w:r>
+        <w:rPr>
+          <w:rFonts w:eastAsia="Times New Roman" w:cs="Times New Roman"/>
+          <w:lang w:eastAsia="en-US"/>
+        </w:rPr>
+        <w:t xml:space="preserve">Change Font (?) </w:t>
+      </w:r>
+    </w:p>
+    <w:p>
+      <w:pPr>
+        <w:numPr>
+          <w:ilvl w:val="1"/>
+          <w:numId w:val="17"/>
+        </w:numPr>
+        <w:spacing w:before="100" w:beforeAutospacing="1" w:after="100" w:afterAutospacing="1" w:line="240" w:lineRule="auto"/>
+        <w:rPr>
+          <w:rFonts w:eastAsia="Times New Roman" w:cs="Times New Roman"/>
+          <w:lang w:eastAsia="en-US"/>
+        </w:rPr>
+      </w:pPr>
+      <w:r>
+        <w:rPr>
+          <w:rFonts w:eastAsia="Times New Roman" w:cs="Times New Roman"/>
+          <w:lang w:eastAsia="en-US"/>
+        </w:rPr>
+        <w:t xml:space="preserve">Undo </w:t>
+      </w:r>
+    </w:p>
+    <w:p>
+      <w:pPr>
+        <w:numPr>
+          <w:ilvl w:val="1"/>
+          <w:numId w:val="17"/>
+        </w:numPr>
+        <w:spacing w:before="100" w:beforeAutospacing="1" w:after="100" w:afterAutospacing="1" w:line="240" w:lineRule="auto"/>
+        <w:rPr>
+          <w:rFonts w:eastAsia="Times New Roman" w:cs="Times New Roman"/>
+          <w:lang w:eastAsia="en-US"/>
+        </w:rPr>
+      </w:pPr>
+      <w:r>
+        <w:rPr>
+          <w:rFonts w:eastAsia="Times New Roman" w:cs="Times New Roman"/>
+          <w:lang w:eastAsia="en-US"/>
+        </w:rPr>
+        <w:t xml:space="preserve">Font-Size </w:t>
+      </w:r>
+    </w:p>
+    <w:p>
+      <w:pPr>
+        <w:numPr>
+          <w:ilvl w:val="1"/>
+          <w:numId w:val="17"/>
+        </w:numPr>
+        <w:spacing w:before="100" w:beforeAutospacing="1" w:after="100" w:afterAutospacing="1" w:line="240" w:lineRule="auto"/>
+        <w:rPr>
+          <w:rFonts w:eastAsia="Times New Roman" w:cs="Times New Roman"/>
+          <w:lang w:eastAsia="en-US"/>
+        </w:rPr>
+      </w:pPr>
+      <w:r>
+        <w:rPr>
+          <w:rFonts w:eastAsia="Times New Roman" w:cs="Times New Roman"/>
+          <w:lang w:eastAsia="en-US"/>
+        </w:rPr>
+        <w:t xml:space="preserve">Font-Color </w:t>
+      </w:r>
+    </w:p>
+    <w:p>
+      <w:pPr>
+        <w:numPr>
+          <w:ilvl w:val="1"/>
+          <w:numId w:val="17"/>
+        </w:numPr>
+        <w:spacing w:before="100" w:beforeAutospacing="1" w:after="100" w:afterAutospacing="1" w:line="240" w:lineRule="auto"/>
+        <w:rPr>
+          <w:rFonts w:eastAsia="Times New Roman" w:cs="Times New Roman"/>
+          <w:lang w:eastAsia="en-US"/>
+        </w:rPr>
+      </w:pPr>
+      <w:r>
+        <w:rPr>
+          <w:rFonts w:eastAsia="Times New Roman" w:cs="Times New Roman"/>
+          <w:lang w:eastAsia="en-US"/>
+        </w:rPr>
+        <w:t xml:space="preserve">Bold </w:t>
+      </w:r>
+    </w:p>
+    <w:p>
+      <w:pPr>
+        <w:numPr>
+          <w:ilvl w:val="1"/>
+          <w:numId w:val="17"/>
+        </w:numPr>
+        <w:spacing w:before="100" w:beforeAutospacing="1" w:after="100" w:afterAutospacing="1" w:line="240" w:lineRule="auto"/>
+        <w:rPr>
+          <w:rFonts w:eastAsia="Times New Roman" w:cs="Times New Roman"/>
+          <w:lang w:eastAsia="en-US"/>
+        </w:rPr>
+      </w:pPr>
+      <w:r>
+        <w:rPr>
+          <w:rFonts w:eastAsia="Times New Roman" w:cs="Times New Roman"/>
+          <w:lang w:eastAsia="en-US"/>
+        </w:rPr>
+        <w:t xml:space="preserve">Italic </w:t>
+      </w:r>
+    </w:p>
+    <w:p>
+      <w:pPr>
+        <w:numPr>
+          <w:ilvl w:val="1"/>
+          <w:numId w:val="17"/>
+        </w:numPr>
+        <w:spacing w:before="100" w:beforeAutospacing="1" w:after="100" w:afterAutospacing="1" w:line="240" w:lineRule="auto"/>
+        <w:rPr>
+          <w:rFonts w:eastAsia="Times New Roman" w:cs="Times New Roman"/>
+          <w:lang w:eastAsia="en-US"/>
+        </w:rPr>
+      </w:pPr>
+      <w:r>
+        <w:rPr>
+          <w:rFonts w:eastAsia="Times New Roman" w:cs="Times New Roman"/>
+          <w:lang w:eastAsia="en-US"/>
+        </w:rPr>
+        <w:t xml:space="preserve">Underline </w:t>
+      </w:r>
+    </w:p>
+    <w:p>
+      <w:pPr>
+        <w:numPr>
+          <w:ilvl w:val="1"/>
+          <w:numId w:val="17"/>
+        </w:numPr>
+        <w:spacing w:before="100" w:beforeAutospacing="1" w:after="100" w:afterAutospacing="1" w:line="240" w:lineRule="auto"/>
+        <w:rPr>
+          <w:rFonts w:eastAsia="Times New Roman" w:cs="Times New Roman"/>
+          <w:lang w:eastAsia="en-US"/>
+        </w:rPr>
+      </w:pPr>
+      <w:r>
+        <w:rPr>
+          <w:rFonts w:eastAsia="Times New Roman" w:cs="Times New Roman"/>
+          <w:lang w:eastAsia="en-US"/>
+        </w:rPr>
+        <w:t xml:space="preserve">Strike-Through </w:t>
+      </w:r>
+    </w:p>
+    <w:p>
+      <w:pPr>
+        <w:numPr>
+          <w:ilvl w:val="1"/>
+          <w:numId w:val="17"/>
+        </w:numPr>
+        <w:spacing w:before="100" w:beforeAutospacing="1" w:after="100" w:afterAutospacing="1" w:line="240" w:lineRule="auto"/>
+        <w:rPr>
+          <w:rFonts w:eastAsia="Times New Roman" w:cs="Times New Roman"/>
+          <w:lang w:eastAsia="en-US"/>
+        </w:rPr>
+      </w:pPr>
+      <w:r>
+        <w:rPr>
+          <w:rFonts w:eastAsia="Times New Roman" w:cs="Times New Roman"/>
+          <w:lang w:eastAsia="en-US"/>
+        </w:rPr>
+        <w:t xml:space="preserve">Highlight (?) </w:t>
+      </w:r>
+    </w:p>
+    <w:p>
+      <w:pPr>
+        <w:numPr>
+          <w:ilvl w:val="1"/>
+          <w:numId w:val="17"/>
+        </w:numPr>
+        <w:spacing w:before="100" w:beforeAutospacing="1" w:after="100" w:afterAutospacing="1" w:line="240" w:lineRule="auto"/>
+        <w:rPr>
+          <w:rFonts w:eastAsia="Times New Roman" w:cs="Times New Roman"/>
+          <w:lang w:eastAsia="en-US"/>
+        </w:rPr>
+      </w:pPr>
+      <w:r>
+        <w:rPr>
+          <w:rFonts w:eastAsia="Times New Roman" w:cs="Times New Roman"/>
+          <w:lang w:eastAsia="en-US"/>
+        </w:rPr>
+        <w:t xml:space="preserve">Bullet / Number / Checklist (?) </w:t>
+      </w:r>
+    </w:p>
+    <w:p>
+      <w:pPr>
+        <w:numPr>
+          <w:ilvl w:val="1"/>
+          <w:numId w:val="17"/>
+        </w:numPr>
+        <w:spacing w:before="100" w:beforeAutospacing="1" w:after="100" w:afterAutospacing="1" w:line="240" w:lineRule="auto"/>
+        <w:rPr>
+          <w:rFonts w:eastAsia="Times New Roman" w:cs="Times New Roman"/>
+          <w:lang w:eastAsia="en-US"/>
+        </w:rPr>
+      </w:pPr>
+      <w:r>
+        <w:rPr>
+          <w:rFonts w:eastAsia="Times New Roman" w:cs="Times New Roman"/>
+          <w:lang w:eastAsia="en-US"/>
+        </w:rPr>
+        <w:t>Inserting links</w:t>
+      </w:r>
+    </w:p>
+    <w:p>
+      <w:pPr>
+        <w:numPr>
+          <w:ilvl w:val="1"/>
+          <w:numId w:val="17"/>
+        </w:numPr>
+        <w:spacing w:before="100" w:beforeAutospacing="1" w:after="100" w:afterAutospacing="1" w:line="240" w:lineRule="auto"/>
+        <w:rPr>
+          <w:rFonts w:eastAsia="Times New Roman" w:cs="Times New Roman"/>
+          <w:lang w:eastAsia="en-US"/>
+        </w:rPr>
+      </w:pPr>
+      <w:r>
+        <w:rPr>
+          <w:rFonts w:eastAsia="Times New Roman" w:cs="Times New Roman"/>
+          <w:lang w:eastAsia="en-US"/>
+        </w:rPr>
+        <w:t>Importing Images</w:t>
+      </w:r>
+    </w:p>
+    <w:p>
+      <w:pPr>
+        <w:numPr>
+          <w:ilvl w:val="1"/>
+          <w:numId w:val="17"/>
+        </w:numPr>
+        <w:spacing w:before="100" w:beforeAutospacing="1" w:after="100" w:afterAutospacing="1" w:line="240" w:lineRule="auto"/>
+        <w:rPr>
+          <w:rFonts w:eastAsia="Times New Roman" w:cs="Times New Roman"/>
+          <w:lang w:eastAsia="en-US"/>
+        </w:rPr>
+      </w:pPr>
+      <w:r>
+        <w:rPr>
+          <w:rFonts w:eastAsia="Times New Roman" w:cs="Times New Roman"/>
+          <w:lang w:eastAsia="en-US"/>
+        </w:rPr>
+        <w:t>Embedding YouTube Videos, Google Maps, other services</w:t>
+      </w:r>
+    </w:p>
+    <w:p>
+      <w:pPr>
+        <w:numPr>
+          <w:ilvl w:val="0"/>
+          <w:numId w:val="17"/>
+        </w:numPr>
+        <w:spacing w:before="100" w:beforeAutospacing="1" w:after="100" w:afterAutospacing="1" w:line="240" w:lineRule="auto"/>
+        <w:rPr>
+          <w:rFonts w:eastAsia="Times New Roman" w:cs="Times New Roman"/>
+          <w:lang w:eastAsia="en-US"/>
+        </w:rPr>
+      </w:pPr>
+      <w:r>
+        <w:rPr>
+          <w:rFonts w:eastAsia="Times New Roman" w:cs="Times New Roman"/>
+          <w:b/>
+          <w:bCs/>
+          <w:lang w:eastAsia="en-US"/>
+        </w:rPr>
+        <w:t>Saving notes (Browser vs Login?)</w:t>
+      </w:r>
+    </w:p>
+    <w:p>
+      <w:pPr>
+        <w:numPr>
+          <w:ilvl w:val="1"/>
+          <w:numId w:val="17"/>
+        </w:numPr>
+        <w:spacing w:before="100" w:beforeAutospacing="1" w:after="100" w:afterAutospacing="1" w:line="240" w:lineRule="auto"/>
+        <w:rPr>
+          <w:rFonts w:eastAsia="Times New Roman" w:cs="Times New Roman"/>
+          <w:lang w:eastAsia="en-US"/>
+        </w:rPr>
+      </w:pPr>
+      <w:r>
+        <w:rPr>
+          <w:rFonts w:eastAsia="Times New Roman" w:cs="Times New Roman"/>
+          <w:lang w:eastAsia="en-US"/>
+        </w:rPr>
+        <w:t xml:space="preserve">Keep Track of Date / Time.  </w:t>
+      </w:r>
+    </w:p>
+    <w:p>
+      <w:pPr>
+        <w:numPr>
+          <w:ilvl w:val="1"/>
+          <w:numId w:val="17"/>
+        </w:numPr>
+        <w:spacing w:before="100" w:beforeAutospacing="1" w:after="100" w:afterAutospacing="1" w:line="240" w:lineRule="auto"/>
+        <w:rPr>
+          <w:rFonts w:eastAsia="Times New Roman" w:cs="Times New Roman"/>
+          <w:lang w:eastAsia="en-US"/>
+        </w:rPr>
+      </w:pPr>
+      <w:r>
+        <w:rPr>
+          <w:rFonts w:eastAsia="Times New Roman" w:cs="Times New Roman"/>
+          <w:lang w:eastAsia="en-US"/>
+        </w:rPr>
+        <w:t xml:space="preserve">Account Management System </w:t>
+      </w:r>
+    </w:p>
+    <w:p>
+      <w:pPr>
+        <w:numPr>
+          <w:ilvl w:val="2"/>
+          <w:numId w:val="17"/>
+        </w:numPr>
+        <w:spacing w:before="100" w:beforeAutospacing="1" w:after="100" w:afterAutospacing="1" w:line="240" w:lineRule="auto"/>
+        <w:rPr>
+          <w:rFonts w:eastAsia="Times New Roman" w:cs="Times New Roman"/>
+          <w:lang w:eastAsia="en-US"/>
+        </w:rPr>
+      </w:pPr>
+      <w:r>
+        <w:rPr>
+          <w:rFonts w:eastAsia="Times New Roman" w:cs="Times New Roman"/>
+          <w:lang w:eastAsia="en-US"/>
+        </w:rPr>
+        <w:t>Database</w:t>
+      </w:r>
+    </w:p>
+    <w:p>
+      <w:pPr>
+        <w:numPr>
+          <w:ilvl w:val="2"/>
+          <w:numId w:val="17"/>
+        </w:numPr>
+        <w:spacing w:before="100" w:beforeAutospacing="1" w:after="100" w:afterAutospacing="1" w:line="240" w:lineRule="auto"/>
+        <w:rPr>
+          <w:rFonts w:eastAsia="Times New Roman" w:cs="Times New Roman"/>
+          <w:lang w:eastAsia="en-US"/>
+        </w:rPr>
+      </w:pPr>
+      <w:r>
+        <w:rPr>
+          <w:rFonts w:eastAsia="Times New Roman" w:cs="Times New Roman"/>
+          <w:lang w:eastAsia="en-US"/>
+        </w:rPr>
+        <w:t>Hashing / Password Management</w:t>
+      </w:r>
+    </w:p>
+    <w:p>
+      <w:pPr>
+        <w:numPr>
+          <w:ilvl w:val="0"/>
+          <w:numId w:val="17"/>
+        </w:numPr>
+        <w:spacing w:before="100" w:beforeAutospacing="1" w:after="100" w:afterAutospacing="1" w:line="240" w:lineRule="auto"/>
+        <w:rPr>
+          <w:rFonts w:eastAsia="Times New Roman" w:cs="Times New Roman"/>
+          <w:lang w:eastAsia="en-US"/>
+        </w:rPr>
+      </w:pPr>
+      <w:r>
+        <w:rPr>
+          <w:rFonts w:eastAsia="Times New Roman" w:cs="Times New Roman"/>
+          <w:b/>
+          <w:bCs/>
+          <w:lang w:eastAsia="en-US"/>
+        </w:rPr>
+        <w:t xml:space="preserve">Keyword Search </w:t>
+      </w:r>
+    </w:p>
+    <w:p>
+      <w:pPr>
+        <w:numPr>
+          <w:ilvl w:val="0"/>
+          <w:numId w:val="17"/>
+        </w:numPr>
+        <w:spacing w:before="100" w:beforeAutospacing="1" w:after="100" w:afterAutospacing="1" w:line="240" w:lineRule="auto"/>
+        <w:rPr>
+          <w:rFonts w:eastAsia="Times New Roman" w:cs="Times New Roman"/>
+          <w:lang w:eastAsia="en-US"/>
+        </w:rPr>
+      </w:pPr>
+      <w:r>
+        <w:rPr>
+          <w:rFonts w:eastAsia="Times New Roman" w:cs="Times New Roman"/>
+          <w:b/>
+          <w:bCs/>
+          <w:lang w:eastAsia="en-US"/>
+        </w:rPr>
+        <w:t>Sharing notes (as a link)</w:t>
+      </w:r>
+    </w:p>
+    <w:p>
+      <w:pPr>
+        <w:rPr>
+          <w:b/>
+          <w:bCs/>
+        </w:rPr>
+      </w:pPr>
+    </w:p>
+    <w:p>
       <w:pPr>
         <w:pStyle w:val="Heading1"/>
       </w:pPr>
       <w:r>
+        <w:lastRenderedPageBreak/>
         <w:t>Design</w:t>
       </w:r>
     </w:p>
@@ -703,6 +1251,155 @@
     </w:lvl>
   </w:abstractNum>
   <w:abstractNum w:abstractNumId="14" w15:restartNumberingAfterBreak="0">
+    <w:nsid w:val="701772F9"/>
+    <w:multiLevelType w:val="multilevel"/>
+    <w:tmpl w:val="25C41BA2"/>
+    <w:lvl w:ilvl="0">
+      <w:start w:val="1"/>
+      <w:numFmt w:val="bullet"/>
+      <w:lvlText w:val=""/>
+      <w:lvlJc w:val="left"/>
+      <w:pPr>
+        <w:tabs>
+          <w:tab w:val="num" w:pos="360"/>
+        </w:tabs>
+        <w:ind w:left="360" w:hanging="360"/>
+      </w:pPr>
+      <w:rPr>
+        <w:rFonts w:ascii="Symbol" w:hAnsi="Symbol" w:hint="default"/>
+        <w:sz w:val="20"/>
+      </w:rPr>
+    </w:lvl>
+    <w:lvl w:ilvl="1">
+      <w:start w:val="1"/>
+      <w:numFmt w:val="bullet"/>
+      <w:lvlText w:val="o"/>
+      <w:lvlJc w:val="left"/>
+      <w:pPr>
+        <w:tabs>
+          <w:tab w:val="num" w:pos="1080"/>
+        </w:tabs>
+        <w:ind w:left="1080" w:hanging="360"/>
+      </w:pPr>
+      <w:rPr>
+        <w:rFonts w:ascii="Courier New" w:hAnsi="Courier New" w:hint="default"/>
+        <w:sz w:val="20"/>
+      </w:rPr>
+    </w:lvl>
+    <w:lvl w:ilvl="2">
+      <w:start w:val="1"/>
+      <w:numFmt w:val="bullet"/>
+      <w:lvlText w:val=""/>
+      <w:lvlJc w:val="left"/>
+      <w:pPr>
+        <w:tabs>
+          <w:tab w:val="num" w:pos="1800"/>
+        </w:tabs>
+        <w:ind w:left="1800" w:hanging="360"/>
+      </w:pPr>
+      <w:rPr>
+        <w:rFonts w:ascii="Wingdings" w:hAnsi="Wingdings" w:hint="default"/>
+        <w:sz w:val="20"/>
+      </w:rPr>
+    </w:lvl>
+    <w:lvl w:ilvl="3" w:tentative="1">
+      <w:start w:val="1"/>
+      <w:numFmt w:val="bullet"/>
+      <w:lvlText w:val=""/>
+      <w:lvlJc w:val="left"/>
+      <w:pPr>
+        <w:tabs>
+          <w:tab w:val="num" w:pos="2520"/>
+        </w:tabs>
+        <w:ind w:left="2520" w:hanging="360"/>
+      </w:pPr>
+      <w:rPr>
+        <w:rFonts w:ascii="Wingdings" w:hAnsi="Wingdings" w:hint="default"/>
+        <w:sz w:val="20"/>
+      </w:rPr>
+    </w:lvl>
+    <w:lvl w:ilvl="4" w:tentative="1">
+      <w:start w:val="1"/>
+      <w:numFmt w:val="bullet"/>
+      <w:lvlText w:val=""/>
+      <w:lvlJc w:val="left"/>
+      <w:pPr>
+        <w:tabs>
+          <w:tab w:val="num" w:pos="3240"/>
+        </w:tabs>
+        <w:ind w:left="3240" w:hanging="360"/>
+      </w:pPr>
+      <w:rPr>
+        <w:rFonts w:ascii="Wingdings" w:hAnsi="Wingdings" w:hint="default"/>
+        <w:sz w:val="20"/>
+      </w:rPr>
+    </w:lvl>
+    <w:lvl w:ilvl="5" w:tentative="1">
+      <w:start w:val="1"/>
+      <w:numFmt w:val="bullet"/>
+      <w:lvlText w:val=""/>
+      <w:lvlJc w:val="left"/>
+      <w:pPr>
+        <w:tabs>
+          <w:tab w:val="num" w:pos="3960"/>
+        </w:tabs>
+        <w:ind w:left="3960" w:hanging="360"/>
+      </w:pPr>
+      <w:rPr>
+        <w:rFonts w:ascii="Wingdings" w:hAnsi="Wingdings" w:hint="default"/>
+        <w:sz w:val="20"/>
+      </w:rPr>
+    </w:lvl>
+    <w:lvl w:ilvl="6" w:tentative="1">
+      <w:start w:val="1"/>
+      <w:numFmt w:val="bullet"/>
+      <w:lvlText w:val=""/>
+      <w:lvlJc w:val="left"/>
+      <w:pPr>
+        <w:tabs>
+          <w:tab w:val="num" w:pos="4680"/>
+        </w:tabs>
+        <w:ind w:left="4680" w:hanging="360"/>
+      </w:pPr>
+      <w:rPr>
+        <w:rFonts w:ascii="Wingdings" w:hAnsi="Wingdings" w:hint="default"/>
+        <w:sz w:val="20"/>
+      </w:rPr>
+    </w:lvl>
+    <w:lvl w:ilvl="7" w:tentative="1">
+      <w:start w:val="1"/>
+      <w:numFmt w:val="bullet"/>
+      <w:lvlText w:val=""/>
+      <w:lvlJc w:val="left"/>
+      <w:pPr>
+        <w:tabs>
+          <w:tab w:val="num" w:pos="5400"/>
+        </w:tabs>
+        <w:ind w:left="5400" w:hanging="360"/>
+      </w:pPr>
+      <w:rPr>
+        <w:rFonts w:ascii="Wingdings" w:hAnsi="Wingdings" w:hint="default"/>
+        <w:sz w:val="20"/>
+      </w:rPr>
+    </w:lvl>
+    <w:lvl w:ilvl="8" w:tentative="1">
+      <w:start w:val="1"/>
+      <w:numFmt w:val="bullet"/>
+      <w:lvlText w:val=""/>
+      <w:lvlJc w:val="left"/>
+      <w:pPr>
+        <w:tabs>
+          <w:tab w:val="num" w:pos="6120"/>
+        </w:tabs>
+        <w:ind w:left="6120" w:hanging="360"/>
+      </w:pPr>
+      <w:rPr>
+        <w:rFonts w:ascii="Wingdings" w:hAnsi="Wingdings" w:hint="default"/>
+        <w:sz w:val="20"/>
+      </w:rPr>
+    </w:lvl>
+  </w:abstractNum>
+  <w:abstractNum w:abstractNumId="15" w15:restartNumberingAfterBreak="0">
     <w:nsid w:val="7E0608B8"/>
     <w:multiLevelType w:val="hybridMultilevel"/>
     <w:tmpl w:val="BA48E97A"/>
@@ -814,7 +1511,7 @@
       </w:rPr>
     </w:lvl>
   </w:abstractNum>
-  <w:abstractNum w:abstractNumId="15" w15:restartNumberingAfterBreak="0">
+  <w:abstractNum w:abstractNumId="16" w15:restartNumberingAfterBreak="0">
     <w:nsid w:val="7EC05455"/>
     <w:multiLevelType w:val="hybridMultilevel"/>
     <w:tmpl w:val="1E38928A"/>
@@ -927,10 +1624,10 @@
     </w:lvl>
   </w:abstractNum>
   <w:num w:numId="1" w16cid:durableId="1850607046">
-    <w:abstractNumId w:val="14"/>
+    <w:abstractNumId w:val="15"/>
   </w:num>
   <w:num w:numId="2" w16cid:durableId="817920102">
-    <w:abstractNumId w:val="15"/>
+    <w:abstractNumId w:val="16"/>
   </w:num>
   <w:num w:numId="3" w16cid:durableId="1173952746">
     <w:abstractNumId w:val="13"/>
@@ -973,6 +1670,9 @@
   </w:num>
   <w:num w:numId="16" w16cid:durableId="1094478449">
     <w:abstractNumId w:val="0"/>
+  </w:num>
+  <w:num w:numId="17" w16cid:durableId="799030127">
+    <w:abstractNumId w:val="14"/>
   </w:num>
 </w:numbering>
 </file>
@@ -1100,6 +1800,7 @@
     <w:lsdException w:name="HTML Sample" w:semiHidden="1" w:unhideWhenUsed="1"/>
     <w:lsdException w:name="HTML Typewriter" w:semiHidden="1" w:unhideWhenUsed="1"/>
     <w:lsdException w:name="HTML Variable" w:semiHidden="1" w:unhideWhenUsed="1"/>
+    <w:lsdException w:name="Normal Table" w:semiHidden="1" w:unhideWhenUsed="1"/>
     <w:lsdException w:name="annotation subject" w:semiHidden="1" w:unhideWhenUsed="1"/>
     <w:lsdException w:name="No List" w:semiHidden="1" w:unhideWhenUsed="1"/>
     <w:lsdException w:name="Outline List 1" w:semiHidden="1" w:unhideWhenUsed="1"/>
@@ -1143,8 +1844,10 @@
     <w:lsdException w:name="Table Elegant" w:semiHidden="1" w:unhideWhenUsed="1"/>
     <w:lsdException w:name="Table Professional" w:semiHidden="1" w:unhideWhenUsed="1"/>
     <w:lsdException w:name="Table Subtle 1" w:semiHidden="1" w:unhideWhenUsed="1"/>
+    <w:lsdException w:name="Table Subtle 2" w:semiHidden="1" w:unhideWhenUsed="1"/>
     <w:lsdException w:name="Table Web 1" w:semiHidden="1" w:unhideWhenUsed="1"/>
     <w:lsdException w:name="Table Web 2" w:semiHidden="1" w:unhideWhenUsed="1"/>
+    <w:lsdException w:name="Table Web 3" w:semiHidden="1" w:unhideWhenUsed="1"/>
     <w:lsdException w:name="Balloon Text" w:semiHidden="1" w:unhideWhenUsed="1"/>
     <w:lsdException w:name="Table Grid" w:uiPriority="39"/>
     <w:lsdException w:name="Table Theme" w:semiHidden="1" w:unhideWhenUsed="1"/>
@@ -2486,141 +3189,6 @@
 </file>
 
 <file path=customXml/item1.xml><?xml version="1.0" encoding="utf-8"?>
-<p:properties xmlns:p="http://schemas.microsoft.com/office/2006/metadata/properties" xmlns:xsi="http://www.w3.org/2001/XMLSchema-instance" xmlns:pc="http://schemas.microsoft.com/office/infopath/2007/PartnerControls">
-  <documentManagement>
-    <APDescription xmlns="4873beb7-5857-4685-be1f-d57550cc96cc" xsi:nil="true"/>
-    <AssetExpire xmlns="4873beb7-5857-4685-be1f-d57550cc96cc">2029-01-01T08:00:00+00:00</AssetExpire>
-    <CampaignTagsTaxHTField0 xmlns="4873beb7-5857-4685-be1f-d57550cc96cc">
-      <Terms xmlns="http://schemas.microsoft.com/office/infopath/2007/PartnerControls"/>
-    </CampaignTagsTaxHTField0>
-    <IntlLangReviewDate xmlns="4873beb7-5857-4685-be1f-d57550cc96cc" xsi:nil="true"/>
-    <TPFriendlyName xmlns="4873beb7-5857-4685-be1f-d57550cc96cc" xsi:nil="true"/>
-    <IntlLangReview xmlns="4873beb7-5857-4685-be1f-d57550cc96cc">false</IntlLangReview>
-    <LocLastLocAttemptVersionLookup xmlns="4873beb7-5857-4685-be1f-d57550cc96cc">856579</LocLastLocAttemptVersionLookup>
-    <PolicheckWords xmlns="4873beb7-5857-4685-be1f-d57550cc96cc" xsi:nil="true"/>
-    <SubmitterId xmlns="4873beb7-5857-4685-be1f-d57550cc96cc" xsi:nil="true"/>
-    <AcquiredFrom xmlns="4873beb7-5857-4685-be1f-d57550cc96cc">Internal MS</AcquiredFrom>
-    <EditorialStatus xmlns="4873beb7-5857-4685-be1f-d57550cc96cc">Complete</EditorialStatus>
-    <Markets xmlns="4873beb7-5857-4685-be1f-d57550cc96cc"/>
-    <OriginAsset xmlns="4873beb7-5857-4685-be1f-d57550cc96cc" xsi:nil="true"/>
-    <AssetStart xmlns="4873beb7-5857-4685-be1f-d57550cc96cc">2012-09-19T07:40:00+00:00</AssetStart>
-    <FriendlyTitle xmlns="4873beb7-5857-4685-be1f-d57550cc96cc" xsi:nil="true"/>
-    <MarketSpecific xmlns="4873beb7-5857-4685-be1f-d57550cc96cc">false</MarketSpecific>
-    <TPNamespace xmlns="4873beb7-5857-4685-be1f-d57550cc96cc" xsi:nil="true"/>
-    <PublishStatusLookup xmlns="4873beb7-5857-4685-be1f-d57550cc96cc">
-      <Value>1622608</Value>
-    </PublishStatusLookup>
-    <APAuthor xmlns="4873beb7-5857-4685-be1f-d57550cc96cc">
-      <UserInfo>
-        <DisplayName>REDMOND\v-aptall</DisplayName>
-        <AccountId>2566</AccountId>
-        <AccountType/>
-      </UserInfo>
-    </APAuthor>
-    <TPCommandLine xmlns="4873beb7-5857-4685-be1f-d57550cc96cc" xsi:nil="true"/>
-    <IntlLangReviewer xmlns="4873beb7-5857-4685-be1f-d57550cc96cc" xsi:nil="true"/>
-    <OpenTemplate xmlns="4873beb7-5857-4685-be1f-d57550cc96cc">true</OpenTemplate>
-    <CSXSubmissionDate xmlns="4873beb7-5857-4685-be1f-d57550cc96cc" xsi:nil="true"/>
-    <TaxCatchAll xmlns="4873beb7-5857-4685-be1f-d57550cc96cc"/>
-    <Manager xmlns="4873beb7-5857-4685-be1f-d57550cc96cc" xsi:nil="true"/>
-    <NumericId xmlns="4873beb7-5857-4685-be1f-d57550cc96cc" xsi:nil="true"/>
-    <ParentAssetId xmlns="4873beb7-5857-4685-be1f-d57550cc96cc" xsi:nil="true"/>
-    <OriginalSourceMarket xmlns="4873beb7-5857-4685-be1f-d57550cc96cc" xsi:nil="true"/>
-    <ApprovalStatus xmlns="4873beb7-5857-4685-be1f-d57550cc96cc">InProgress</ApprovalStatus>
-    <TPComponent xmlns="4873beb7-5857-4685-be1f-d57550cc96cc" xsi:nil="true"/>
-    <EditorialTags xmlns="4873beb7-5857-4685-be1f-d57550cc96cc" xsi:nil="true"/>
-    <TPExecutable xmlns="4873beb7-5857-4685-be1f-d57550cc96cc" xsi:nil="true"/>
-    <TPLaunchHelpLink xmlns="4873beb7-5857-4685-be1f-d57550cc96cc" xsi:nil="true"/>
-    <LocComments xmlns="4873beb7-5857-4685-be1f-d57550cc96cc" xsi:nil="true"/>
-    <LocRecommendedHandoff xmlns="4873beb7-5857-4685-be1f-d57550cc96cc" xsi:nil="true"/>
-    <SourceTitle xmlns="4873beb7-5857-4685-be1f-d57550cc96cc" xsi:nil="true"/>
-    <CSXUpdate xmlns="4873beb7-5857-4685-be1f-d57550cc96cc">false</CSXUpdate>
-    <IntlLocPriority xmlns="4873beb7-5857-4685-be1f-d57550cc96cc" xsi:nil="true"/>
-    <UAProjectedTotalWords xmlns="4873beb7-5857-4685-be1f-d57550cc96cc" xsi:nil="true"/>
-    <AssetType xmlns="4873beb7-5857-4685-be1f-d57550cc96cc">TP</AssetType>
-    <MachineTranslated xmlns="4873beb7-5857-4685-be1f-d57550cc96cc">false</MachineTranslated>
-    <OutputCachingOn xmlns="4873beb7-5857-4685-be1f-d57550cc96cc">false</OutputCachingOn>
-    <TemplateStatus xmlns="4873beb7-5857-4685-be1f-d57550cc96cc">Complete</TemplateStatus>
-    <IsSearchable xmlns="4873beb7-5857-4685-be1f-d57550cc96cc">true</IsSearchable>
-    <ContentItem xmlns="4873beb7-5857-4685-be1f-d57550cc96cc" xsi:nil="true"/>
-    <HandoffToMSDN xmlns="4873beb7-5857-4685-be1f-d57550cc96cc" xsi:nil="true"/>
-    <ShowIn xmlns="4873beb7-5857-4685-be1f-d57550cc96cc">Show everywhere</ShowIn>
-    <ThumbnailAssetId xmlns="4873beb7-5857-4685-be1f-d57550cc96cc" xsi:nil="true"/>
-    <UALocComments xmlns="4873beb7-5857-4685-be1f-d57550cc96cc" xsi:nil="true"/>
-    <UALocRecommendation xmlns="4873beb7-5857-4685-be1f-d57550cc96cc">Localize</UALocRecommendation>
-    <LastModifiedDateTime xmlns="4873beb7-5857-4685-be1f-d57550cc96cc" xsi:nil="true"/>
-    <LegacyData xmlns="4873beb7-5857-4685-be1f-d57550cc96cc" xsi:nil="true"/>
-    <LocManualTestRequired xmlns="4873beb7-5857-4685-be1f-d57550cc96cc">false</LocManualTestRequired>
-    <LocMarketGroupTiers2 xmlns="4873beb7-5857-4685-be1f-d57550cc96cc" xsi:nil="true"/>
-    <ClipArtFilename xmlns="4873beb7-5857-4685-be1f-d57550cc96cc" xsi:nil="true"/>
-    <TPApplication xmlns="4873beb7-5857-4685-be1f-d57550cc96cc" xsi:nil="true"/>
-    <CSXHash xmlns="4873beb7-5857-4685-be1f-d57550cc96cc" xsi:nil="true"/>
-    <DirectSourceMarket xmlns="4873beb7-5857-4685-be1f-d57550cc96cc" xsi:nil="true"/>
-    <PrimaryImageGen xmlns="4873beb7-5857-4685-be1f-d57550cc96cc">true</PrimaryImageGen>
-    <PlannedPubDate xmlns="4873beb7-5857-4685-be1f-d57550cc96cc" xsi:nil="true"/>
-    <CSXSubmissionMarket xmlns="4873beb7-5857-4685-be1f-d57550cc96cc" xsi:nil="true"/>
-    <Downloads xmlns="4873beb7-5857-4685-be1f-d57550cc96cc">0</Downloads>
-    <ArtSampleDocs xmlns="4873beb7-5857-4685-be1f-d57550cc96cc" xsi:nil="true"/>
-    <TrustLevel xmlns="4873beb7-5857-4685-be1f-d57550cc96cc">1 Microsoft Managed Content</TrustLevel>
-    <BlockPublish xmlns="4873beb7-5857-4685-be1f-d57550cc96cc">false</BlockPublish>
-    <TPLaunchHelpLinkType xmlns="4873beb7-5857-4685-be1f-d57550cc96cc">Template</TPLaunchHelpLinkType>
-    <LocalizationTagsTaxHTField0 xmlns="4873beb7-5857-4685-be1f-d57550cc96cc">
-      <Terms xmlns="http://schemas.microsoft.com/office/infopath/2007/PartnerControls"/>
-    </LocalizationTagsTaxHTField0>
-    <BusinessGroup xmlns="4873beb7-5857-4685-be1f-d57550cc96cc" xsi:nil="true"/>
-    <Providers xmlns="4873beb7-5857-4685-be1f-d57550cc96cc" xsi:nil="true"/>
-    <TemplateTemplateType xmlns="4873beb7-5857-4685-be1f-d57550cc96cc">Word Document Template</TemplateTemplateType>
-    <TimesCloned xmlns="4873beb7-5857-4685-be1f-d57550cc96cc" xsi:nil="true"/>
-    <TPAppVersion xmlns="4873beb7-5857-4685-be1f-d57550cc96cc" xsi:nil="true"/>
-    <VoteCount xmlns="4873beb7-5857-4685-be1f-d57550cc96cc" xsi:nil="true"/>
-    <AverageRating xmlns="4873beb7-5857-4685-be1f-d57550cc96cc" xsi:nil="true"/>
-    <FeatureTagsTaxHTField0 xmlns="4873beb7-5857-4685-be1f-d57550cc96cc">
-      <Terms xmlns="http://schemas.microsoft.com/office/infopath/2007/PartnerControls"/>
-    </FeatureTagsTaxHTField0>
-    <Provider xmlns="4873beb7-5857-4685-be1f-d57550cc96cc" xsi:nil="true"/>
-    <UACurrentWords xmlns="4873beb7-5857-4685-be1f-d57550cc96cc" xsi:nil="true"/>
-    <AssetId xmlns="4873beb7-5857-4685-be1f-d57550cc96cc">TP103457710</AssetId>
-    <TPClientViewer xmlns="4873beb7-5857-4685-be1f-d57550cc96cc" xsi:nil="true"/>
-    <DSATActionTaken xmlns="4873beb7-5857-4685-be1f-d57550cc96cc" xsi:nil="true"/>
-    <APEditor xmlns="4873beb7-5857-4685-be1f-d57550cc96cc">
-      <UserInfo>
-        <DisplayName/>
-        <AccountId xsi:nil="true"/>
-        <AccountType/>
-      </UserInfo>
-    </APEditor>
-    <TPInstallLocation xmlns="4873beb7-5857-4685-be1f-d57550cc96cc" xsi:nil="true"/>
-    <OOCacheId xmlns="4873beb7-5857-4685-be1f-d57550cc96cc" xsi:nil="true"/>
-    <IsDeleted xmlns="4873beb7-5857-4685-be1f-d57550cc96cc">false</IsDeleted>
-    <PublishTargets xmlns="4873beb7-5857-4685-be1f-d57550cc96cc">OfficeOnlineVNext</PublishTargets>
-    <ApprovalLog xmlns="4873beb7-5857-4685-be1f-d57550cc96cc" xsi:nil="true"/>
-    <BugNumber xmlns="4873beb7-5857-4685-be1f-d57550cc96cc" xsi:nil="true"/>
-    <CrawlForDependencies xmlns="4873beb7-5857-4685-be1f-d57550cc96cc">false</CrawlForDependencies>
-    <InternalTagsTaxHTField0 xmlns="4873beb7-5857-4685-be1f-d57550cc96cc">
-      <Terms xmlns="http://schemas.microsoft.com/office/infopath/2007/PartnerControls"/>
-    </InternalTagsTaxHTField0>
-    <LastHandOff xmlns="4873beb7-5857-4685-be1f-d57550cc96cc" xsi:nil="true"/>
-    <Milestone xmlns="4873beb7-5857-4685-be1f-d57550cc96cc" xsi:nil="true"/>
-    <OriginalRelease xmlns="4873beb7-5857-4685-be1f-d57550cc96cc">15</OriginalRelease>
-    <RecommendationsModifier xmlns="4873beb7-5857-4685-be1f-d57550cc96cc" xsi:nil="true"/>
-    <ScenarioTagsTaxHTField0 xmlns="4873beb7-5857-4685-be1f-d57550cc96cc">
-      <Terms xmlns="http://schemas.microsoft.com/office/infopath/2007/PartnerControls"/>
-    </ScenarioTagsTaxHTField0>
-    <UANotes xmlns="4873beb7-5857-4685-be1f-d57550cc96cc" xsi:nil="true"/>
-  </documentManagement>
-</p:properties>
-</file>
-
-<file path=customXml/item2.xml><?xml version="1.0" encoding="utf-8"?>
-<?mso-contentType ?>
-<FormTemplates xmlns="http://schemas.microsoft.com/sharepoint/v3/contenttype/forms">
-  <Display>DocumentLibraryForm</Display>
-  <Edit>AssetEditForm</Edit>
-  <New>DocumentLibraryForm</New>
-</FormTemplates>
-</file>
-
-<file path=customXml/item3.xml><?xml version="1.0" encoding="utf-8"?>
 <ct:contentTypeSchema xmlns:ct="http://schemas.microsoft.com/office/2006/metadata/contentType" xmlns:ma="http://schemas.microsoft.com/office/2006/metadata/properties/metaAttributes" ct:_="" ma:_="" ma:contentTypeName="TemplateFile" ma:contentTypeID="0x0101006EDDDB5EE6D98C44930B742096920B300400F5B6D36B3EF94B4E9A635CDF2A18F5B8" ma:contentTypeVersion="72" ma:contentTypeDescription="Create a new document." ma:contentTypeScope="" ma:versionID="a23e56308344d904b51738559c3d67c9">
   <xsd:schema xmlns:xsd="http://www.w3.org/2001/XMLSchema" xmlns:xs="http://www.w3.org/2001/XMLSchema" xmlns:p="http://schemas.microsoft.com/office/2006/metadata/properties" xmlns:ns2="4873beb7-5857-4685-be1f-d57550cc96cc" targetNamespace="http://schemas.microsoft.com/office/2006/metadata/properties" ma:root="true" ma:fieldsID="cd0908cc4600e77bf5da051303e00c8d" ns2:_="">
     <xsd:import namespace="4873beb7-5857-4685-be1f-d57550cc96cc"/>
@@ -3660,25 +4228,142 @@
 </ct:contentTypeSchema>
 </file>
 
-<file path=customXml/itemProps1.xml><?xml version="1.0" encoding="utf-8"?>
-<ds:datastoreItem xmlns:ds="http://schemas.openxmlformats.org/officeDocument/2006/customXml" ds:itemID="{093EA450-910F-4BBA-835D-7FBC950A68AA}">
-  <ds:schemaRefs>
-    <ds:schemaRef ds:uri="http://schemas.microsoft.com/office/2006/metadata/properties"/>
-    <ds:schemaRef ds:uri="http://schemas.microsoft.com/office/infopath/2007/PartnerControls"/>
-    <ds:schemaRef ds:uri="4873beb7-5857-4685-be1f-d57550cc96cc"/>
-  </ds:schemaRefs>
-</ds:datastoreItem>
+<file path=customXml/item2.xml><?xml version="1.0" encoding="utf-8"?>
+<?mso-contentType ?>
+<FormTemplates xmlns="http://schemas.microsoft.com/sharepoint/v3/contenttype/forms">
+  <Display>DocumentLibraryForm</Display>
+  <Edit>AssetEditForm</Edit>
+  <New>DocumentLibraryForm</New>
+</FormTemplates>
 </file>
 
-<file path=customXml/itemProps2.xml><?xml version="1.0" encoding="utf-8"?>
-<ds:datastoreItem xmlns:ds="http://schemas.openxmlformats.org/officeDocument/2006/customXml" ds:itemID="{F8D527A9-858A-4DE6-85D1-2C4E15415FCB}">
-  <ds:schemaRefs>
-    <ds:schemaRef ds:uri="http://schemas.microsoft.com/sharepoint/v3/contenttype/forms"/>
-  </ds:schemaRefs>
-</ds:datastoreItem>
+<file path=customXml/item3.xml><?xml version="1.0" encoding="utf-8"?>
+<p:properties xmlns:p="http://schemas.microsoft.com/office/2006/metadata/properties" xmlns:xsi="http://www.w3.org/2001/XMLSchema-instance" xmlns:pc="http://schemas.microsoft.com/office/infopath/2007/PartnerControls">
+  <documentManagement>
+    <APDescription xmlns="4873beb7-5857-4685-be1f-d57550cc96cc" xsi:nil="true"/>
+    <AssetExpire xmlns="4873beb7-5857-4685-be1f-d57550cc96cc">2029-01-01T08:00:00+00:00</AssetExpire>
+    <CampaignTagsTaxHTField0 xmlns="4873beb7-5857-4685-be1f-d57550cc96cc">
+      <Terms xmlns="http://schemas.microsoft.com/office/infopath/2007/PartnerControls"/>
+    </CampaignTagsTaxHTField0>
+    <IntlLangReviewDate xmlns="4873beb7-5857-4685-be1f-d57550cc96cc" xsi:nil="true"/>
+    <TPFriendlyName xmlns="4873beb7-5857-4685-be1f-d57550cc96cc" xsi:nil="true"/>
+    <IntlLangReview xmlns="4873beb7-5857-4685-be1f-d57550cc96cc">false</IntlLangReview>
+    <LocLastLocAttemptVersionLookup xmlns="4873beb7-5857-4685-be1f-d57550cc96cc">856579</LocLastLocAttemptVersionLookup>
+    <PolicheckWords xmlns="4873beb7-5857-4685-be1f-d57550cc96cc" xsi:nil="true"/>
+    <SubmitterId xmlns="4873beb7-5857-4685-be1f-d57550cc96cc" xsi:nil="true"/>
+    <AcquiredFrom xmlns="4873beb7-5857-4685-be1f-d57550cc96cc">Internal MS</AcquiredFrom>
+    <EditorialStatus xmlns="4873beb7-5857-4685-be1f-d57550cc96cc">Complete</EditorialStatus>
+    <Markets xmlns="4873beb7-5857-4685-be1f-d57550cc96cc"/>
+    <OriginAsset xmlns="4873beb7-5857-4685-be1f-d57550cc96cc" xsi:nil="true"/>
+    <AssetStart xmlns="4873beb7-5857-4685-be1f-d57550cc96cc">2012-09-19T07:40:00+00:00</AssetStart>
+    <FriendlyTitle xmlns="4873beb7-5857-4685-be1f-d57550cc96cc" xsi:nil="true"/>
+    <MarketSpecific xmlns="4873beb7-5857-4685-be1f-d57550cc96cc">false</MarketSpecific>
+    <TPNamespace xmlns="4873beb7-5857-4685-be1f-d57550cc96cc" xsi:nil="true"/>
+    <PublishStatusLookup xmlns="4873beb7-5857-4685-be1f-d57550cc96cc">
+      <Value>1622608</Value>
+    </PublishStatusLookup>
+    <APAuthor xmlns="4873beb7-5857-4685-be1f-d57550cc96cc">
+      <UserInfo>
+        <DisplayName>REDMOND\v-aptall</DisplayName>
+        <AccountId>2566</AccountId>
+        <AccountType/>
+      </UserInfo>
+    </APAuthor>
+    <TPCommandLine xmlns="4873beb7-5857-4685-be1f-d57550cc96cc" xsi:nil="true"/>
+    <IntlLangReviewer xmlns="4873beb7-5857-4685-be1f-d57550cc96cc" xsi:nil="true"/>
+    <OpenTemplate xmlns="4873beb7-5857-4685-be1f-d57550cc96cc">true</OpenTemplate>
+    <CSXSubmissionDate xmlns="4873beb7-5857-4685-be1f-d57550cc96cc" xsi:nil="true"/>
+    <TaxCatchAll xmlns="4873beb7-5857-4685-be1f-d57550cc96cc"/>
+    <Manager xmlns="4873beb7-5857-4685-be1f-d57550cc96cc" xsi:nil="true"/>
+    <NumericId xmlns="4873beb7-5857-4685-be1f-d57550cc96cc" xsi:nil="true"/>
+    <ParentAssetId xmlns="4873beb7-5857-4685-be1f-d57550cc96cc" xsi:nil="true"/>
+    <OriginalSourceMarket xmlns="4873beb7-5857-4685-be1f-d57550cc96cc" xsi:nil="true"/>
+    <ApprovalStatus xmlns="4873beb7-5857-4685-be1f-d57550cc96cc">InProgress</ApprovalStatus>
+    <TPComponent xmlns="4873beb7-5857-4685-be1f-d57550cc96cc" xsi:nil="true"/>
+    <EditorialTags xmlns="4873beb7-5857-4685-be1f-d57550cc96cc" xsi:nil="true"/>
+    <TPExecutable xmlns="4873beb7-5857-4685-be1f-d57550cc96cc" xsi:nil="true"/>
+    <TPLaunchHelpLink xmlns="4873beb7-5857-4685-be1f-d57550cc96cc" xsi:nil="true"/>
+    <LocComments xmlns="4873beb7-5857-4685-be1f-d57550cc96cc" xsi:nil="true"/>
+    <LocRecommendedHandoff xmlns="4873beb7-5857-4685-be1f-d57550cc96cc" xsi:nil="true"/>
+    <SourceTitle xmlns="4873beb7-5857-4685-be1f-d57550cc96cc" xsi:nil="true"/>
+    <CSXUpdate xmlns="4873beb7-5857-4685-be1f-d57550cc96cc">false</CSXUpdate>
+    <IntlLocPriority xmlns="4873beb7-5857-4685-be1f-d57550cc96cc" xsi:nil="true"/>
+    <UAProjectedTotalWords xmlns="4873beb7-5857-4685-be1f-d57550cc96cc" xsi:nil="true"/>
+    <AssetType xmlns="4873beb7-5857-4685-be1f-d57550cc96cc">TP</AssetType>
+    <MachineTranslated xmlns="4873beb7-5857-4685-be1f-d57550cc96cc">false</MachineTranslated>
+    <OutputCachingOn xmlns="4873beb7-5857-4685-be1f-d57550cc96cc">false</OutputCachingOn>
+    <TemplateStatus xmlns="4873beb7-5857-4685-be1f-d57550cc96cc">Complete</TemplateStatus>
+    <IsSearchable xmlns="4873beb7-5857-4685-be1f-d57550cc96cc">true</IsSearchable>
+    <ContentItem xmlns="4873beb7-5857-4685-be1f-d57550cc96cc" xsi:nil="true"/>
+    <HandoffToMSDN xmlns="4873beb7-5857-4685-be1f-d57550cc96cc" xsi:nil="true"/>
+    <ShowIn xmlns="4873beb7-5857-4685-be1f-d57550cc96cc">Show everywhere</ShowIn>
+    <ThumbnailAssetId xmlns="4873beb7-5857-4685-be1f-d57550cc96cc" xsi:nil="true"/>
+    <UALocComments xmlns="4873beb7-5857-4685-be1f-d57550cc96cc" xsi:nil="true"/>
+    <UALocRecommendation xmlns="4873beb7-5857-4685-be1f-d57550cc96cc">Localize</UALocRecommendation>
+    <LastModifiedDateTime xmlns="4873beb7-5857-4685-be1f-d57550cc96cc" xsi:nil="true"/>
+    <LegacyData xmlns="4873beb7-5857-4685-be1f-d57550cc96cc" xsi:nil="true"/>
+    <LocManualTestRequired xmlns="4873beb7-5857-4685-be1f-d57550cc96cc">false</LocManualTestRequired>
+    <LocMarketGroupTiers2 xmlns="4873beb7-5857-4685-be1f-d57550cc96cc" xsi:nil="true"/>
+    <ClipArtFilename xmlns="4873beb7-5857-4685-be1f-d57550cc96cc" xsi:nil="true"/>
+    <TPApplication xmlns="4873beb7-5857-4685-be1f-d57550cc96cc" xsi:nil="true"/>
+    <CSXHash xmlns="4873beb7-5857-4685-be1f-d57550cc96cc" xsi:nil="true"/>
+    <DirectSourceMarket xmlns="4873beb7-5857-4685-be1f-d57550cc96cc" xsi:nil="true"/>
+    <PrimaryImageGen xmlns="4873beb7-5857-4685-be1f-d57550cc96cc">true</PrimaryImageGen>
+    <PlannedPubDate xmlns="4873beb7-5857-4685-be1f-d57550cc96cc" xsi:nil="true"/>
+    <CSXSubmissionMarket xmlns="4873beb7-5857-4685-be1f-d57550cc96cc" xsi:nil="true"/>
+    <Downloads xmlns="4873beb7-5857-4685-be1f-d57550cc96cc">0</Downloads>
+    <ArtSampleDocs xmlns="4873beb7-5857-4685-be1f-d57550cc96cc" xsi:nil="true"/>
+    <TrustLevel xmlns="4873beb7-5857-4685-be1f-d57550cc96cc">1 Microsoft Managed Content</TrustLevel>
+    <BlockPublish xmlns="4873beb7-5857-4685-be1f-d57550cc96cc">false</BlockPublish>
+    <TPLaunchHelpLinkType xmlns="4873beb7-5857-4685-be1f-d57550cc96cc">Template</TPLaunchHelpLinkType>
+    <LocalizationTagsTaxHTField0 xmlns="4873beb7-5857-4685-be1f-d57550cc96cc">
+      <Terms xmlns="http://schemas.microsoft.com/office/infopath/2007/PartnerControls"/>
+    </LocalizationTagsTaxHTField0>
+    <BusinessGroup xmlns="4873beb7-5857-4685-be1f-d57550cc96cc" xsi:nil="true"/>
+    <Providers xmlns="4873beb7-5857-4685-be1f-d57550cc96cc" xsi:nil="true"/>
+    <TemplateTemplateType xmlns="4873beb7-5857-4685-be1f-d57550cc96cc">Word Document Template</TemplateTemplateType>
+    <TimesCloned xmlns="4873beb7-5857-4685-be1f-d57550cc96cc" xsi:nil="true"/>
+    <TPAppVersion xmlns="4873beb7-5857-4685-be1f-d57550cc96cc" xsi:nil="true"/>
+    <VoteCount xmlns="4873beb7-5857-4685-be1f-d57550cc96cc" xsi:nil="true"/>
+    <AverageRating xmlns="4873beb7-5857-4685-be1f-d57550cc96cc" xsi:nil="true"/>
+    <FeatureTagsTaxHTField0 xmlns="4873beb7-5857-4685-be1f-d57550cc96cc">
+      <Terms xmlns="http://schemas.microsoft.com/office/infopath/2007/PartnerControls"/>
+    </FeatureTagsTaxHTField0>
+    <Provider xmlns="4873beb7-5857-4685-be1f-d57550cc96cc" xsi:nil="true"/>
+    <UACurrentWords xmlns="4873beb7-5857-4685-be1f-d57550cc96cc" xsi:nil="true"/>
+    <AssetId xmlns="4873beb7-5857-4685-be1f-d57550cc96cc">TP103457710</AssetId>
+    <TPClientViewer xmlns="4873beb7-5857-4685-be1f-d57550cc96cc" xsi:nil="true"/>
+    <DSATActionTaken xmlns="4873beb7-5857-4685-be1f-d57550cc96cc" xsi:nil="true"/>
+    <APEditor xmlns="4873beb7-5857-4685-be1f-d57550cc96cc">
+      <UserInfo>
+        <DisplayName/>
+        <AccountId xsi:nil="true"/>
+        <AccountType/>
+      </UserInfo>
+    </APEditor>
+    <TPInstallLocation xmlns="4873beb7-5857-4685-be1f-d57550cc96cc" xsi:nil="true"/>
+    <OOCacheId xmlns="4873beb7-5857-4685-be1f-d57550cc96cc" xsi:nil="true"/>
+    <IsDeleted xmlns="4873beb7-5857-4685-be1f-d57550cc96cc">false</IsDeleted>
+    <PublishTargets xmlns="4873beb7-5857-4685-be1f-d57550cc96cc">OfficeOnlineVNext</PublishTargets>
+    <ApprovalLog xmlns="4873beb7-5857-4685-be1f-d57550cc96cc" xsi:nil="true"/>
+    <BugNumber xmlns="4873beb7-5857-4685-be1f-d57550cc96cc" xsi:nil="true"/>
+    <CrawlForDependencies xmlns="4873beb7-5857-4685-be1f-d57550cc96cc">false</CrawlForDependencies>
+    <InternalTagsTaxHTField0 xmlns="4873beb7-5857-4685-be1f-d57550cc96cc">
+      <Terms xmlns="http://schemas.microsoft.com/office/infopath/2007/PartnerControls"/>
+    </InternalTagsTaxHTField0>
+    <LastHandOff xmlns="4873beb7-5857-4685-be1f-d57550cc96cc" xsi:nil="true"/>
+    <Milestone xmlns="4873beb7-5857-4685-be1f-d57550cc96cc" xsi:nil="true"/>
+    <OriginalRelease xmlns="4873beb7-5857-4685-be1f-d57550cc96cc">15</OriginalRelease>
+    <RecommendationsModifier xmlns="4873beb7-5857-4685-be1f-d57550cc96cc" xsi:nil="true"/>
+    <ScenarioTagsTaxHTField0 xmlns="4873beb7-5857-4685-be1f-d57550cc96cc">
+      <Terms xmlns="http://schemas.microsoft.com/office/infopath/2007/PartnerControls"/>
+    </ScenarioTagsTaxHTField0>
+    <UANotes xmlns="4873beb7-5857-4685-be1f-d57550cc96cc" xsi:nil="true"/>
+  </documentManagement>
+</p:properties>
 </file>
 
-<file path=customXml/itemProps3.xml><?xml version="1.0" encoding="utf-8"?>
+<file path=customXml/itemProps1.xml><?xml version="1.0" encoding="utf-8"?>
 <ds:datastoreItem xmlns:ds="http://schemas.openxmlformats.org/officeDocument/2006/customXml" ds:itemID="{9154EAD9-B8AF-4D5C-A6A4-5A078681DE82}">
   <ds:schemaRefs>
     <ds:schemaRef ds:uri="http://schemas.microsoft.com/office/2006/metadata/contentType"/>
@@ -3694,4 +4379,22 @@
     <ds:schemaRef ds:uri="http://schemas.microsoft.com/internal/obd"/>
   </ds:schemaRefs>
 </ds:datastoreItem>
+</file>
+
+<file path=customXml/itemProps2.xml><?xml version="1.0" encoding="utf-8"?>
+<ds:datastoreItem xmlns:ds="http://schemas.openxmlformats.org/officeDocument/2006/customXml" ds:itemID="{F8D527A9-858A-4DE6-85D1-2C4E15415FCB}">
+  <ds:schemaRefs>
+    <ds:schemaRef ds:uri="http://schemas.microsoft.com/sharepoint/v3/contenttype/forms"/>
+  </ds:schemaRefs>
+</ds:datastoreItem>
+</file>
+
+<file path=customXml/itemProps3.xml><?xml version="1.0" encoding="utf-8"?>
+<ds:datastoreItem xmlns:ds="http://schemas.openxmlformats.org/officeDocument/2006/customXml" ds:itemID="{093EA450-910F-4BBA-835D-7FBC950A68AA}">
+  <ds:schemaRefs>
+    <ds:schemaRef ds:uri="http://schemas.microsoft.com/office/2006/metadata/properties"/>
+    <ds:schemaRef ds:uri="http://schemas.microsoft.com/office/infopath/2007/PartnerControls"/>
+    <ds:schemaRef ds:uri="4873beb7-5857-4685-be1f-d57550cc96cc"/>
+  </ds:schemaRefs>
+</ds:datastoreItem>
 </file>
--- a/Portfolio_WID/WID documentation.docx
+++ b/Portfolio_WID/WID documentation.docx
@@ -7,7 +7,10 @@
         <w:pStyle w:val="Title"/>
       </w:pPr>
       <w:r>
-        <w:t>WID documentation</w:t>
+        <w:t>WiD</w:t>
+      </w:r>
+      <w:r>
+        <w:t xml:space="preserve"> documentation</w:t>
       </w:r>
     </w:p>
     <w:p>
@@ -23,33 +26,45 @@
           <w:sz w:val="32"/>
           <w:szCs w:val="32"/>
         </w:rPr>
-        <w:t>Description and Introductio</w:t>
-      </w:r>
-      <w:r>
-        <w:rPr>
-          <w:sz w:val="32"/>
-          <w:szCs w:val="32"/>
-        </w:rPr>
-        <w:t>n</w:t>
+        <w:t>Introduction</w:t>
       </w:r>
     </w:p>
     <w:p>
       <w:r>
-        <w:t xml:space="preserve">WID is a note taking app whose name stands for “Write it Down”. WID seemed to roll of the tongue more smoothly. </w:t>
-      </w:r>
-      <w:r>
-        <w:t xml:space="preserve">This app is works with any size device on mobile or desktop and has numerous features as a part of my journey to learn as much about full-stack software development as I can. </w:t>
-      </w:r>
-      <w:r>
-        <w:t xml:space="preserve">My tech stack of choice is ASP.NET, as I’m most familiar with C# as a backend logic </w:t>
-      </w:r>
-      <w:proofErr w:type="gramStart"/>
-      <w:r>
-        <w:t>language, and</w:t>
-      </w:r>
-      <w:proofErr w:type="gramEnd"/>
-      <w:r>
-        <w:t xml:space="preserve"> am familiar with synchronizing SSMS to software projects. </w:t>
+        <w:t>WiD</w:t>
+      </w:r>
+      <w:r>
+        <w:t xml:space="preserve"> is a note taking app whose name stands for “Write it Down”. W</w:t>
+      </w:r>
+      <w:r>
+        <w:t>i</w:t>
+      </w:r>
+      <w:r>
+        <w:t xml:space="preserve">D seemed to roll of the tongue more smoothly. </w:t>
+      </w:r>
+      <w:r>
+        <w:t xml:space="preserve">This app is works with any device on mobile or desktop and has numerous features as a part of my journey to learn as much about full-stack software development as I can. </w:t>
+      </w:r>
+      <w:r>
+        <w:t xml:space="preserve">My tech stack of choice is ASP.NET, as I’m most familiar with C# </w:t>
+      </w:r>
+      <w:r>
+        <w:t>for</w:t>
+      </w:r>
+      <w:r>
+        <w:t xml:space="preserve"> backend logic </w:t>
+      </w:r>
+      <w:r>
+        <w:t>and</w:t>
+      </w:r>
+      <w:r>
+        <w:t xml:space="preserve"> am familiar with synchronizing </w:t>
+      </w:r>
+      <w:r>
+        <w:t>SQL Server</w:t>
+      </w:r>
+      <w:r>
+        <w:t xml:space="preserve"> to software projects. </w:t>
       </w:r>
     </w:p>
     <w:p>
@@ -484,7 +499,7 @@
           <w:rFonts w:eastAsia="Times New Roman" w:cs="Times New Roman"/>
           <w:lang w:eastAsia="en-US"/>
         </w:rPr>
-        <w:t xml:space="preserve">Account Management System </w:t>
+        <w:t xml:space="preserve">Account System </w:t>
       </w:r>
     </w:p>
     <w:p>
@@ -504,7 +519,7 @@
           <w:rFonts w:eastAsia="Times New Roman" w:cs="Times New Roman"/>
           <w:lang w:eastAsia="en-US"/>
         </w:rPr>
-        <w:t>Database</w:t>
+        <w:t xml:space="preserve">Google / GitHub Sign in API </w:t>
       </w:r>
     </w:p>
     <w:p>
@@ -524,6 +539,26 @@
           <w:rFonts w:eastAsia="Times New Roman" w:cs="Times New Roman"/>
           <w:lang w:eastAsia="en-US"/>
         </w:rPr>
+        <w:t>Database</w:t>
+      </w:r>
+    </w:p>
+    <w:p>
+      <w:pPr>
+        <w:numPr>
+          <w:ilvl w:val="2"/>
+          <w:numId w:val="17"/>
+        </w:numPr>
+        <w:spacing w:before="100" w:beforeAutospacing="1" w:after="100" w:afterAutospacing="1" w:line="240" w:lineRule="auto"/>
+        <w:rPr>
+          <w:rFonts w:eastAsia="Times New Roman" w:cs="Times New Roman"/>
+          <w:lang w:eastAsia="en-US"/>
+        </w:rPr>
+      </w:pPr>
+      <w:r>
+        <w:rPr>
+          <w:rFonts w:eastAsia="Times New Roman" w:cs="Times New Roman"/>
+          <w:lang w:eastAsia="en-US"/>
+        </w:rPr>
         <w:t>Hashing / Password Management</w:t>
       </w:r>
     </w:p>
@@ -582,34 +617,343 @@
     <w:p>
       <w:pPr>
         <w:pStyle w:val="Heading1"/>
-      </w:pPr>
-      <w:r>
+        <w:rPr>
+          <w:sz w:val="32"/>
+          <w:szCs w:val="32"/>
+        </w:rPr>
+      </w:pPr>
+      <w:r>
+        <w:rPr>
+          <w:sz w:val="32"/>
+          <w:szCs w:val="32"/>
+        </w:rPr>
         <w:lastRenderedPageBreak/>
         <w:t>Design</w:t>
+      </w:r>
+    </w:p>
+    <w:p>
+      <w:pPr>
+        <w:rPr>
+          <w:b/>
+          <w:bCs/>
+          <w:sz w:val="28"/>
+          <w:szCs w:val="28"/>
+        </w:rPr>
+      </w:pPr>
+      <w:r>
+        <w:rPr>
+          <w:b/>
+          <w:bCs/>
+          <w:sz w:val="28"/>
+          <w:szCs w:val="28"/>
+        </w:rPr>
+        <w:t xml:space="preserve">Front-End:  </w:t>
+      </w:r>
+    </w:p>
+    <w:p>
+      <w:pPr>
+        <w:pStyle w:val="ListParagraph"/>
+        <w:numPr>
+          <w:ilvl w:val="0"/>
+          <w:numId w:val="18"/>
+        </w:numPr>
+        <w:rPr>
+          <w:b/>
+          <w:bCs/>
+          <w:sz w:val="28"/>
+          <w:szCs w:val="28"/>
+        </w:rPr>
+      </w:pPr>
+      <w:r>
+        <w:t xml:space="preserve">The first step, which I’ve recently discovered that I enjoy, is to draw up a pre-design on a whiteboard or whiteboard app. This will give me a general idea of the app structure to keep the app maintainable from the start. Styling will most likely not be integrated (at least fully) until after most of the logic, but I like having a framework for my projects before blindly going at them. </w:t>
+      </w:r>
+      <w:r>
+        <w:rPr>
+          <w:b/>
+          <w:bCs/>
+        </w:rPr>
+        <w:t>Pre-Design can be found below</w:t>
+      </w:r>
+      <w:r>
+        <w:rPr>
+          <w:b/>
+          <w:bCs/>
+        </w:rPr>
+        <w:t>:</w:t>
+      </w:r>
+      <w:r>
+        <w:rPr>
+          <w:b/>
+          <w:bCs/>
+        </w:rPr>
+        <w:t xml:space="preserve"> </w:t>
+      </w:r>
+    </w:p>
+    <w:p>
+      <w:pPr>
+        <w:pStyle w:val="ListParagraph"/>
+        <w:rPr>
+          <w:b/>
+          <w:bCs/>
+          <w:sz w:val="28"/>
+          <w:szCs w:val="28"/>
+        </w:rPr>
+      </w:pPr>
+      <w:r>
+        <w:rPr>
+          <w:b/>
+          <w:bCs/>
+          <w:noProof/>
+          <w:sz w:val="28"/>
+          <w:szCs w:val="28"/>
+        </w:rPr>
+        <w:drawing>
+          <wp:inline distT="0" distB="0" distL="0" distR="0" wp14:anchorId="57530A6C" wp14:editId="0F821B54">
+            <wp:extent cx="5943600" cy="4417695"/>
+            <wp:effectExtent l="0" t="0" r="0" b="1905"/>
+            <wp:docPr id="1" name="Picture 1" descr="Diagram&#10;&#10;Description automatically generated"/>
+            <wp:cNvGraphicFramePr>
+              <a:graphicFrameLocks xmlns:a="http://schemas.openxmlformats.org/drawingml/2006/main" noChangeAspect="1"/>
+            </wp:cNvGraphicFramePr>
+            <a:graphic xmlns:a="http://schemas.openxmlformats.org/drawingml/2006/main">
+              <a:graphicData uri="http://schemas.openxmlformats.org/drawingml/2006/picture">
+                <pic:pic xmlns:pic="http://schemas.openxmlformats.org/drawingml/2006/picture">
+                  <pic:nvPicPr>
+                    <pic:cNvPr id="1" name="Picture 1" descr="Diagram&#10;&#10;Description automatically generated"/>
+                    <pic:cNvPicPr/>
+                  </pic:nvPicPr>
+                  <pic:blipFill>
+                    <a:blip r:embed="rId10"/>
+                    <a:stretch>
+                      <a:fillRect/>
+                    </a:stretch>
+                  </pic:blipFill>
+                  <pic:spPr>
+                    <a:xfrm>
+                      <a:off x="0" y="0"/>
+                      <a:ext cx="5943600" cy="4417695"/>
+                    </a:xfrm>
+                    <a:prstGeom prst="rect">
+                      <a:avLst/>
+                    </a:prstGeom>
+                  </pic:spPr>
+                </pic:pic>
+              </a:graphicData>
+            </a:graphic>
+          </wp:inline>
+        </w:drawing>
+      </w:r>
+    </w:p>
+    <w:p>
+      <w:pPr>
+        <w:ind w:left="360"/>
+        <w:rPr>
+          <w:b/>
+          <w:bCs/>
+          <w:sz w:val="28"/>
+          <w:szCs w:val="28"/>
+        </w:rPr>
+      </w:pPr>
+      <w:r>
+        <w:rPr>
+          <w:b/>
+          <w:bCs/>
+          <w:sz w:val="28"/>
+          <w:szCs w:val="28"/>
+        </w:rPr>
+        <w:tab/>
+      </w:r>
+    </w:p>
+    <w:p>
+      <w:pPr>
+        <w:pStyle w:val="ListParagraph"/>
+        <w:numPr>
+          <w:ilvl w:val="0"/>
+          <w:numId w:val="18"/>
+        </w:numPr>
+        <w:rPr>
+          <w:b/>
+          <w:bCs/>
+          <w:sz w:val="28"/>
+          <w:szCs w:val="28"/>
+        </w:rPr>
+      </w:pPr>
+      <w:r>
+        <w:t xml:space="preserve">The </w:t>
+      </w:r>
+      <w:r>
+        <w:t>next</w:t>
+      </w:r>
+      <w:r>
+        <w:t xml:space="preserve"> step is</w:t>
+      </w:r>
+      <w:r>
+        <w:t xml:space="preserve"> </w:t>
+      </w:r>
+      <w:r>
+        <w:rPr>
+          <w:b/>
+          <w:bCs/>
+        </w:rPr>
+        <w:t>official design</w:t>
+      </w:r>
+      <w:r>
+        <w:t>, which, for me, involves</w:t>
+      </w:r>
+      <w:r>
+        <w:t xml:space="preserve"> search</w:t>
+      </w:r>
+      <w:r>
+        <w:t>ing</w:t>
+      </w:r>
+      <w:r>
+        <w:t xml:space="preserve"> ‘Dribbble’ and other creative outlets for a</w:t>
+      </w:r>
+      <w:r>
+        <w:t xml:space="preserve"> </w:t>
+      </w:r>
+      <w:r>
+        <w:rPr>
+          <w:b/>
+          <w:bCs/>
+        </w:rPr>
+        <w:t>detailed</w:t>
+      </w:r>
+      <w:r>
+        <w:t xml:space="preserve"> idea of how the app might look before starting. This includes everything from </w:t>
+      </w:r>
+      <w:r>
+        <w:t>element design</w:t>
+      </w:r>
+      <w:r>
+        <w:t xml:space="preserve"> to fonts to color palette</w:t>
+      </w:r>
+      <w:r>
+        <w:t xml:space="preserve"> and more</w:t>
+      </w:r>
+      <w:r>
+        <w:t xml:space="preserve">. </w:t>
+      </w:r>
+      <w:r>
+        <w:t>Once I have gathered sufficient inspiration from numerous sources, I will design the app on Figma.</w:t>
+      </w:r>
+    </w:p>
+    <w:p>
+      <w:pPr>
+        <w:rPr>
+          <w:b/>
+          <w:bCs/>
+          <w:sz w:val="28"/>
+          <w:szCs w:val="28"/>
+        </w:rPr>
+      </w:pPr>
+      <w:r>
+        <w:rPr>
+          <w:b/>
+          <w:bCs/>
+          <w:sz w:val="28"/>
+          <w:szCs w:val="28"/>
+        </w:rPr>
+        <w:lastRenderedPageBreak/>
+        <w:t xml:space="preserve">Back-End: </w:t>
       </w:r>
     </w:p>
     <w:p/>
     <w:p>
       <w:pPr>
         <w:pStyle w:val="Heading1"/>
-      </w:pPr>
-      <w:r>
+        <w:rPr>
+          <w:sz w:val="32"/>
+          <w:szCs w:val="32"/>
+        </w:rPr>
+      </w:pPr>
+      <w:r>
+        <w:rPr>
+          <w:sz w:val="32"/>
+          <w:szCs w:val="32"/>
+        </w:rPr>
         <w:t>Testing and Analysis</w:t>
       </w:r>
+    </w:p>
+    <w:p>
+      <w:pPr>
+        <w:rPr>
+          <w:sz w:val="32"/>
+          <w:szCs w:val="32"/>
+        </w:rPr>
+      </w:pPr>
+    </w:p>
+    <w:p>
+      <w:pPr>
+        <w:pStyle w:val="Heading1"/>
+        <w:rPr>
+          <w:sz w:val="32"/>
+          <w:szCs w:val="32"/>
+        </w:rPr>
+      </w:pPr>
+      <w:r>
+        <w:rPr>
+          <w:sz w:val="32"/>
+          <w:szCs w:val="32"/>
+        </w:rPr>
+        <w:t>Deployment</w:t>
+      </w:r>
+    </w:p>
+    <w:p>
+      <w:pPr>
+        <w:rPr>
+          <w:b/>
+          <w:bCs/>
+          <w:sz w:val="28"/>
+          <w:szCs w:val="28"/>
+        </w:rPr>
+      </w:pPr>
+      <w:r>
+        <w:rPr>
+          <w:b/>
+          <w:bCs/>
+          <w:sz w:val="28"/>
+          <w:szCs w:val="28"/>
+        </w:rPr>
+        <w:t>Hosting Service:</w:t>
+      </w:r>
+    </w:p>
+    <w:p>
+      <w:pPr>
+        <w:pStyle w:val="Heading1"/>
+        <w:rPr>
+          <w:sz w:val="32"/>
+          <w:szCs w:val="32"/>
+        </w:rPr>
+      </w:pPr>
+      <w:r>
+        <w:rPr>
+          <w:b/>
+          <w:bCs/>
+        </w:rPr>
+        <w:t xml:space="preserve"> </w:t>
+      </w:r>
+      <w:r>
+        <w:rPr>
+          <w:sz w:val="32"/>
+          <w:szCs w:val="32"/>
+        </w:rPr>
+        <w:t>Lessons Learned</w:t>
+      </w:r>
+    </w:p>
+    <w:p>
+      <w:pPr>
+        <w:rPr>
+          <w:b/>
+          <w:bCs/>
+          <w:sz w:val="28"/>
+          <w:szCs w:val="28"/>
+        </w:rPr>
+      </w:pPr>
     </w:p>
     <w:p/>
-    <w:p>
-      <w:pPr>
-        <w:pStyle w:val="Heading1"/>
-      </w:pPr>
-      <w:r>
-        <w:t>Deployment</w:t>
-      </w:r>
-    </w:p>
-    <w:p/>
-    <w:p/>
     <w:sectPr>
-      <w:footerReference w:type="default" r:id="rId10"/>
+      <w:footerReference w:type="default" r:id="rId11"/>
       <w:pgSz w:w="12240" w:h="15840"/>
       <w:pgMar w:top="1440" w:right="1440" w:bottom="1440" w:left="1440" w:header="720" w:footer="720" w:gutter="0"/>
       <w:cols w:space="720"/>
@@ -1165,6 +1509,118 @@
     </w:lvl>
   </w:abstractNum>
   <w:abstractNum w:abstractNumId="13" w15:restartNumberingAfterBreak="0">
+    <w:nsid w:val="5D892E2D"/>
+    <w:multiLevelType w:val="hybridMultilevel"/>
+    <w:tmpl w:val="44F6E732"/>
+    <w:lvl w:ilvl="0" w:tplc="620A76E2">
+      <w:numFmt w:val="bullet"/>
+      <w:lvlText w:val="-"/>
+      <w:lvlJc w:val="left"/>
+      <w:pPr>
+        <w:ind w:left="720" w:hanging="360"/>
+      </w:pPr>
+      <w:rPr>
+        <w:rFonts w:ascii="Century Gothic" w:eastAsiaTheme="minorEastAsia" w:hAnsi="Century Gothic" w:cstheme="minorBidi" w:hint="default"/>
+      </w:rPr>
+    </w:lvl>
+    <w:lvl w:ilvl="1" w:tplc="04090003" w:tentative="1">
+      <w:start w:val="1"/>
+      <w:numFmt w:val="bullet"/>
+      <w:lvlText w:val="o"/>
+      <w:lvlJc w:val="left"/>
+      <w:pPr>
+        <w:ind w:left="1440" w:hanging="360"/>
+      </w:pPr>
+      <w:rPr>
+        <w:rFonts w:ascii="Courier New" w:hAnsi="Courier New" w:cs="Courier New" w:hint="default"/>
+      </w:rPr>
+    </w:lvl>
+    <w:lvl w:ilvl="2" w:tplc="04090005" w:tentative="1">
+      <w:start w:val="1"/>
+      <w:numFmt w:val="bullet"/>
+      <w:lvlText w:val=""/>
+      <w:lvlJc w:val="left"/>
+      <w:pPr>
+        <w:ind w:left="2160" w:hanging="360"/>
+      </w:pPr>
+      <w:rPr>
+        <w:rFonts w:ascii="Wingdings" w:hAnsi="Wingdings" w:hint="default"/>
+      </w:rPr>
+    </w:lvl>
+    <w:lvl w:ilvl="3" w:tplc="04090001" w:tentative="1">
+      <w:start w:val="1"/>
+      <w:numFmt w:val="bullet"/>
+      <w:lvlText w:val=""/>
+      <w:lvlJc w:val="left"/>
+      <w:pPr>
+        <w:ind w:left="2880" w:hanging="360"/>
+      </w:pPr>
+      <w:rPr>
+        <w:rFonts w:ascii="Symbol" w:hAnsi="Symbol" w:hint="default"/>
+      </w:rPr>
+    </w:lvl>
+    <w:lvl w:ilvl="4" w:tplc="04090003" w:tentative="1">
+      <w:start w:val="1"/>
+      <w:numFmt w:val="bullet"/>
+      <w:lvlText w:val="o"/>
+      <w:lvlJc w:val="left"/>
+      <w:pPr>
+        <w:ind w:left="3600" w:hanging="360"/>
+      </w:pPr>
+      <w:rPr>
+        <w:rFonts w:ascii="Courier New" w:hAnsi="Courier New" w:cs="Courier New" w:hint="default"/>
+      </w:rPr>
+    </w:lvl>
+    <w:lvl w:ilvl="5" w:tplc="04090005" w:tentative="1">
+      <w:start w:val="1"/>
+      <w:numFmt w:val="bullet"/>
+      <w:lvlText w:val=""/>
+      <w:lvlJc w:val="left"/>
+      <w:pPr>
+        <w:ind w:left="4320" w:hanging="360"/>
+      </w:pPr>
+      <w:rPr>
+        <w:rFonts w:ascii="Wingdings" w:hAnsi="Wingdings" w:hint="default"/>
+      </w:rPr>
+    </w:lvl>
+    <w:lvl w:ilvl="6" w:tplc="04090001" w:tentative="1">
+      <w:start w:val="1"/>
+      <w:numFmt w:val="bullet"/>
+      <w:lvlText w:val=""/>
+      <w:lvlJc w:val="left"/>
+      <w:pPr>
+        <w:ind w:left="5040" w:hanging="360"/>
+      </w:pPr>
+      <w:rPr>
+        <w:rFonts w:ascii="Symbol" w:hAnsi="Symbol" w:hint="default"/>
+      </w:rPr>
+    </w:lvl>
+    <w:lvl w:ilvl="7" w:tplc="04090003" w:tentative="1">
+      <w:start w:val="1"/>
+      <w:numFmt w:val="bullet"/>
+      <w:lvlText w:val="o"/>
+      <w:lvlJc w:val="left"/>
+      <w:pPr>
+        <w:ind w:left="5760" w:hanging="360"/>
+      </w:pPr>
+      <w:rPr>
+        <w:rFonts w:ascii="Courier New" w:hAnsi="Courier New" w:cs="Courier New" w:hint="default"/>
+      </w:rPr>
+    </w:lvl>
+    <w:lvl w:ilvl="8" w:tplc="04090005" w:tentative="1">
+      <w:start w:val="1"/>
+      <w:numFmt w:val="bullet"/>
+      <w:lvlText w:val=""/>
+      <w:lvlJc w:val="left"/>
+      <w:pPr>
+        <w:ind w:left="6480" w:hanging="360"/>
+      </w:pPr>
+      <w:rPr>
+        <w:rFonts w:ascii="Wingdings" w:hAnsi="Wingdings" w:hint="default"/>
+      </w:rPr>
+    </w:lvl>
+  </w:abstractNum>
+  <w:abstractNum w:abstractNumId="14" w15:restartNumberingAfterBreak="0">
     <w:nsid w:val="6D1F7E46"/>
     <w:multiLevelType w:val="multilevel"/>
     <w:tmpl w:val="0409001F"/>
@@ -1250,7 +1706,7 @@
       </w:pPr>
     </w:lvl>
   </w:abstractNum>
-  <w:abstractNum w:abstractNumId="14" w15:restartNumberingAfterBreak="0">
+  <w:abstractNum w:abstractNumId="15" w15:restartNumberingAfterBreak="0">
     <w:nsid w:val="701772F9"/>
     <w:multiLevelType w:val="multilevel"/>
     <w:tmpl w:val="25C41BA2"/>
@@ -1399,7 +1855,7 @@
       </w:rPr>
     </w:lvl>
   </w:abstractNum>
-  <w:abstractNum w:abstractNumId="15" w15:restartNumberingAfterBreak="0">
+  <w:abstractNum w:abstractNumId="16" w15:restartNumberingAfterBreak="0">
     <w:nsid w:val="7E0608B8"/>
     <w:multiLevelType w:val="hybridMultilevel"/>
     <w:tmpl w:val="BA48E97A"/>
@@ -1511,7 +1967,7 @@
       </w:rPr>
     </w:lvl>
   </w:abstractNum>
-  <w:abstractNum w:abstractNumId="16" w15:restartNumberingAfterBreak="0">
+  <w:abstractNum w:abstractNumId="17" w15:restartNumberingAfterBreak="0">
     <w:nsid w:val="7EC05455"/>
     <w:multiLevelType w:val="hybridMultilevel"/>
     <w:tmpl w:val="1E38928A"/>
@@ -1624,13 +2080,13 @@
     </w:lvl>
   </w:abstractNum>
   <w:num w:numId="1" w16cid:durableId="1850607046">
-    <w:abstractNumId w:val="15"/>
+    <w:abstractNumId w:val="16"/>
   </w:num>
   <w:num w:numId="2" w16cid:durableId="817920102">
-    <w:abstractNumId w:val="16"/>
+    <w:abstractNumId w:val="17"/>
   </w:num>
   <w:num w:numId="3" w16cid:durableId="1173952746">
-    <w:abstractNumId w:val="13"/>
+    <w:abstractNumId w:val="14"/>
   </w:num>
   <w:num w:numId="4" w16cid:durableId="1447962730">
     <w:abstractNumId w:val="12"/>
@@ -1672,7 +2128,10 @@
     <w:abstractNumId w:val="0"/>
   </w:num>
   <w:num w:numId="17" w16cid:durableId="799030127">
-    <w:abstractNumId w:val="14"/>
+    <w:abstractNumId w:val="15"/>
+  </w:num>
+  <w:num w:numId="18" w16cid:durableId="254167923">
+    <w:abstractNumId w:val="13"/>
   </w:num>
 </w:numbering>
 </file>
@@ -2919,6 +3378,17 @@
       <w:szCs w:val="21"/>
     </w:rPr>
   </w:style>
+  <w:style w:type="paragraph" w:styleId="ListParagraph">
+    <w:name w:val="List Paragraph"/>
+    <w:basedOn w:val="Normal"/>
+    <w:uiPriority w:val="34"/>
+    <w:unhideWhenUsed/>
+    <w:rsid w:val="00684F95"/>
+    <w:pPr>
+      <w:ind w:left="720"/>
+      <w:contextualSpacing/>
+    </w:pPr>
+  </w:style>
 </w:styles>
 </file>
 
@@ -3189,6 +3659,141 @@
 </file>
 
 <file path=customXml/item1.xml><?xml version="1.0" encoding="utf-8"?>
+<?mso-contentType ?>
+<FormTemplates xmlns="http://schemas.microsoft.com/sharepoint/v3/contenttype/forms">
+  <Display>DocumentLibraryForm</Display>
+  <Edit>AssetEditForm</Edit>
+  <New>DocumentLibraryForm</New>
+</FormTemplates>
+</file>
+
+<file path=customXml/item2.xml><?xml version="1.0" encoding="utf-8"?>
+<p:properties xmlns:p="http://schemas.microsoft.com/office/2006/metadata/properties" xmlns:xsi="http://www.w3.org/2001/XMLSchema-instance" xmlns:pc="http://schemas.microsoft.com/office/infopath/2007/PartnerControls">
+  <documentManagement>
+    <APDescription xmlns="4873beb7-5857-4685-be1f-d57550cc96cc" xsi:nil="true"/>
+    <AssetExpire xmlns="4873beb7-5857-4685-be1f-d57550cc96cc">2029-01-01T08:00:00+00:00</AssetExpire>
+    <CampaignTagsTaxHTField0 xmlns="4873beb7-5857-4685-be1f-d57550cc96cc">
+      <Terms xmlns="http://schemas.microsoft.com/office/infopath/2007/PartnerControls"/>
+    </CampaignTagsTaxHTField0>
+    <IntlLangReviewDate xmlns="4873beb7-5857-4685-be1f-d57550cc96cc" xsi:nil="true"/>
+    <TPFriendlyName xmlns="4873beb7-5857-4685-be1f-d57550cc96cc" xsi:nil="true"/>
+    <IntlLangReview xmlns="4873beb7-5857-4685-be1f-d57550cc96cc">false</IntlLangReview>
+    <LocLastLocAttemptVersionLookup xmlns="4873beb7-5857-4685-be1f-d57550cc96cc">856579</LocLastLocAttemptVersionLookup>
+    <PolicheckWords xmlns="4873beb7-5857-4685-be1f-d57550cc96cc" xsi:nil="true"/>
+    <SubmitterId xmlns="4873beb7-5857-4685-be1f-d57550cc96cc" xsi:nil="true"/>
+    <AcquiredFrom xmlns="4873beb7-5857-4685-be1f-d57550cc96cc">Internal MS</AcquiredFrom>
+    <EditorialStatus xmlns="4873beb7-5857-4685-be1f-d57550cc96cc">Complete</EditorialStatus>
+    <Markets xmlns="4873beb7-5857-4685-be1f-d57550cc96cc"/>
+    <OriginAsset xmlns="4873beb7-5857-4685-be1f-d57550cc96cc" xsi:nil="true"/>
+    <AssetStart xmlns="4873beb7-5857-4685-be1f-d57550cc96cc">2012-09-19T07:40:00+00:00</AssetStart>
+    <FriendlyTitle xmlns="4873beb7-5857-4685-be1f-d57550cc96cc" xsi:nil="true"/>
+    <MarketSpecific xmlns="4873beb7-5857-4685-be1f-d57550cc96cc">false</MarketSpecific>
+    <TPNamespace xmlns="4873beb7-5857-4685-be1f-d57550cc96cc" xsi:nil="true"/>
+    <PublishStatusLookup xmlns="4873beb7-5857-4685-be1f-d57550cc96cc">
+      <Value>1622608</Value>
+    </PublishStatusLookup>
+    <APAuthor xmlns="4873beb7-5857-4685-be1f-d57550cc96cc">
+      <UserInfo>
+        <DisplayName>REDMOND\v-aptall</DisplayName>
+        <AccountId>2566</AccountId>
+        <AccountType/>
+      </UserInfo>
+    </APAuthor>
+    <TPCommandLine xmlns="4873beb7-5857-4685-be1f-d57550cc96cc" xsi:nil="true"/>
+    <IntlLangReviewer xmlns="4873beb7-5857-4685-be1f-d57550cc96cc" xsi:nil="true"/>
+    <OpenTemplate xmlns="4873beb7-5857-4685-be1f-d57550cc96cc">true</OpenTemplate>
+    <CSXSubmissionDate xmlns="4873beb7-5857-4685-be1f-d57550cc96cc" xsi:nil="true"/>
+    <TaxCatchAll xmlns="4873beb7-5857-4685-be1f-d57550cc96cc"/>
+    <Manager xmlns="4873beb7-5857-4685-be1f-d57550cc96cc" xsi:nil="true"/>
+    <NumericId xmlns="4873beb7-5857-4685-be1f-d57550cc96cc" xsi:nil="true"/>
+    <ParentAssetId xmlns="4873beb7-5857-4685-be1f-d57550cc96cc" xsi:nil="true"/>
+    <OriginalSourceMarket xmlns="4873beb7-5857-4685-be1f-d57550cc96cc" xsi:nil="true"/>
+    <ApprovalStatus xmlns="4873beb7-5857-4685-be1f-d57550cc96cc">InProgress</ApprovalStatus>
+    <TPComponent xmlns="4873beb7-5857-4685-be1f-d57550cc96cc" xsi:nil="true"/>
+    <EditorialTags xmlns="4873beb7-5857-4685-be1f-d57550cc96cc" xsi:nil="true"/>
+    <TPExecutable xmlns="4873beb7-5857-4685-be1f-d57550cc96cc" xsi:nil="true"/>
+    <TPLaunchHelpLink xmlns="4873beb7-5857-4685-be1f-d57550cc96cc" xsi:nil="true"/>
+    <LocComments xmlns="4873beb7-5857-4685-be1f-d57550cc96cc" xsi:nil="true"/>
+    <LocRecommendedHandoff xmlns="4873beb7-5857-4685-be1f-d57550cc96cc" xsi:nil="true"/>
+    <SourceTitle xmlns="4873beb7-5857-4685-be1f-d57550cc96cc" xsi:nil="true"/>
+    <CSXUpdate xmlns="4873beb7-5857-4685-be1f-d57550cc96cc">false</CSXUpdate>
+    <IntlLocPriority xmlns="4873beb7-5857-4685-be1f-d57550cc96cc" xsi:nil="true"/>
+    <UAProjectedTotalWords xmlns="4873beb7-5857-4685-be1f-d57550cc96cc" xsi:nil="true"/>
+    <AssetType xmlns="4873beb7-5857-4685-be1f-d57550cc96cc">TP</AssetType>
+    <MachineTranslated xmlns="4873beb7-5857-4685-be1f-d57550cc96cc">false</MachineTranslated>
+    <OutputCachingOn xmlns="4873beb7-5857-4685-be1f-d57550cc96cc">false</OutputCachingOn>
+    <TemplateStatus xmlns="4873beb7-5857-4685-be1f-d57550cc96cc">Complete</TemplateStatus>
+    <IsSearchable xmlns="4873beb7-5857-4685-be1f-d57550cc96cc">true</IsSearchable>
+    <ContentItem xmlns="4873beb7-5857-4685-be1f-d57550cc96cc" xsi:nil="true"/>
+    <HandoffToMSDN xmlns="4873beb7-5857-4685-be1f-d57550cc96cc" xsi:nil="true"/>
+    <ShowIn xmlns="4873beb7-5857-4685-be1f-d57550cc96cc">Show everywhere</ShowIn>
+    <ThumbnailAssetId xmlns="4873beb7-5857-4685-be1f-d57550cc96cc" xsi:nil="true"/>
+    <UALocComments xmlns="4873beb7-5857-4685-be1f-d57550cc96cc" xsi:nil="true"/>
+    <UALocRecommendation xmlns="4873beb7-5857-4685-be1f-d57550cc96cc">Localize</UALocRecommendation>
+    <LastModifiedDateTime xmlns="4873beb7-5857-4685-be1f-d57550cc96cc" xsi:nil="true"/>
+    <LegacyData xmlns="4873beb7-5857-4685-be1f-d57550cc96cc" xsi:nil="true"/>
+    <LocManualTestRequired xmlns="4873beb7-5857-4685-be1f-d57550cc96cc">false</LocManualTestRequired>
+    <LocMarketGroupTiers2 xmlns="4873beb7-5857-4685-be1f-d57550cc96cc" xsi:nil="true"/>
+    <ClipArtFilename xmlns="4873beb7-5857-4685-be1f-d57550cc96cc" xsi:nil="true"/>
+    <TPApplication xmlns="4873beb7-5857-4685-be1f-d57550cc96cc" xsi:nil="true"/>
+    <CSXHash xmlns="4873beb7-5857-4685-be1f-d57550cc96cc" xsi:nil="true"/>
+    <DirectSourceMarket xmlns="4873beb7-5857-4685-be1f-d57550cc96cc" xsi:nil="true"/>
+    <PrimaryImageGen xmlns="4873beb7-5857-4685-be1f-d57550cc96cc">true</PrimaryImageGen>
+    <PlannedPubDate xmlns="4873beb7-5857-4685-be1f-d57550cc96cc" xsi:nil="true"/>
+    <CSXSubmissionMarket xmlns="4873beb7-5857-4685-be1f-d57550cc96cc" xsi:nil="true"/>
+    <Downloads xmlns="4873beb7-5857-4685-be1f-d57550cc96cc">0</Downloads>
+    <ArtSampleDocs xmlns="4873beb7-5857-4685-be1f-d57550cc96cc" xsi:nil="true"/>
+    <TrustLevel xmlns="4873beb7-5857-4685-be1f-d57550cc96cc">1 Microsoft Managed Content</TrustLevel>
+    <BlockPublish xmlns="4873beb7-5857-4685-be1f-d57550cc96cc">false</BlockPublish>
+    <TPLaunchHelpLinkType xmlns="4873beb7-5857-4685-be1f-d57550cc96cc">Template</TPLaunchHelpLinkType>
+    <LocalizationTagsTaxHTField0 xmlns="4873beb7-5857-4685-be1f-d57550cc96cc">
+      <Terms xmlns="http://schemas.microsoft.com/office/infopath/2007/PartnerControls"/>
+    </LocalizationTagsTaxHTField0>
+    <BusinessGroup xmlns="4873beb7-5857-4685-be1f-d57550cc96cc" xsi:nil="true"/>
+    <Providers xmlns="4873beb7-5857-4685-be1f-d57550cc96cc" xsi:nil="true"/>
+    <TemplateTemplateType xmlns="4873beb7-5857-4685-be1f-d57550cc96cc">Word Document Template</TemplateTemplateType>
+    <TimesCloned xmlns="4873beb7-5857-4685-be1f-d57550cc96cc" xsi:nil="true"/>
+    <TPAppVersion xmlns="4873beb7-5857-4685-be1f-d57550cc96cc" xsi:nil="true"/>
+    <VoteCount xmlns="4873beb7-5857-4685-be1f-d57550cc96cc" xsi:nil="true"/>
+    <AverageRating xmlns="4873beb7-5857-4685-be1f-d57550cc96cc" xsi:nil="true"/>
+    <FeatureTagsTaxHTField0 xmlns="4873beb7-5857-4685-be1f-d57550cc96cc">
+      <Terms xmlns="http://schemas.microsoft.com/office/infopath/2007/PartnerControls"/>
+    </FeatureTagsTaxHTField0>
+    <Provider xmlns="4873beb7-5857-4685-be1f-d57550cc96cc" xsi:nil="true"/>
+    <UACurrentWords xmlns="4873beb7-5857-4685-be1f-d57550cc96cc" xsi:nil="true"/>
+    <AssetId xmlns="4873beb7-5857-4685-be1f-d57550cc96cc">TP103457710</AssetId>
+    <TPClientViewer xmlns="4873beb7-5857-4685-be1f-d57550cc96cc" xsi:nil="true"/>
+    <DSATActionTaken xmlns="4873beb7-5857-4685-be1f-d57550cc96cc" xsi:nil="true"/>
+    <APEditor xmlns="4873beb7-5857-4685-be1f-d57550cc96cc">
+      <UserInfo>
+        <DisplayName/>
+        <AccountId xsi:nil="true"/>
+        <AccountType/>
+      </UserInfo>
+    </APEditor>
+    <TPInstallLocation xmlns="4873beb7-5857-4685-be1f-d57550cc96cc" xsi:nil="true"/>
+    <OOCacheId xmlns="4873beb7-5857-4685-be1f-d57550cc96cc" xsi:nil="true"/>
+    <IsDeleted xmlns="4873beb7-5857-4685-be1f-d57550cc96cc">false</IsDeleted>
+    <PublishTargets xmlns="4873beb7-5857-4685-be1f-d57550cc96cc">OfficeOnlineVNext</PublishTargets>
+    <ApprovalLog xmlns="4873beb7-5857-4685-be1f-d57550cc96cc" xsi:nil="true"/>
+    <BugNumber xmlns="4873beb7-5857-4685-be1f-d57550cc96cc" xsi:nil="true"/>
+    <CrawlForDependencies xmlns="4873beb7-5857-4685-be1f-d57550cc96cc">false</CrawlForDependencies>
+    <InternalTagsTaxHTField0 xmlns="4873beb7-5857-4685-be1f-d57550cc96cc">
+      <Terms xmlns="http://schemas.microsoft.com/office/infopath/2007/PartnerControls"/>
+    </InternalTagsTaxHTField0>
+    <LastHandOff xmlns="4873beb7-5857-4685-be1f-d57550cc96cc" xsi:nil="true"/>
+    <Milestone xmlns="4873beb7-5857-4685-be1f-d57550cc96cc" xsi:nil="true"/>
+    <OriginalRelease xmlns="4873beb7-5857-4685-be1f-d57550cc96cc">15</OriginalRelease>
+    <RecommendationsModifier xmlns="4873beb7-5857-4685-be1f-d57550cc96cc" xsi:nil="true"/>
+    <ScenarioTagsTaxHTField0 xmlns="4873beb7-5857-4685-be1f-d57550cc96cc">
+      <Terms xmlns="http://schemas.microsoft.com/office/infopath/2007/PartnerControls"/>
+    </ScenarioTagsTaxHTField0>
+    <UANotes xmlns="4873beb7-5857-4685-be1f-d57550cc96cc" xsi:nil="true"/>
+  </documentManagement>
+</p:properties>
+</file>
+
+<file path=customXml/item3.xml><?xml version="1.0" encoding="utf-8"?>
 <ct:contentTypeSchema xmlns:ct="http://schemas.microsoft.com/office/2006/metadata/contentType" xmlns:ma="http://schemas.microsoft.com/office/2006/metadata/properties/metaAttributes" ct:_="" ma:_="" ma:contentTypeName="TemplateFile" ma:contentTypeID="0x0101006EDDDB5EE6D98C44930B742096920B300400F5B6D36B3EF94B4E9A635CDF2A18F5B8" ma:contentTypeVersion="72" ma:contentTypeDescription="Create a new document." ma:contentTypeScope="" ma:versionID="a23e56308344d904b51738559c3d67c9">
   <xsd:schema xmlns:xsd="http://www.w3.org/2001/XMLSchema" xmlns:xs="http://www.w3.org/2001/XMLSchema" xmlns:p="http://schemas.microsoft.com/office/2006/metadata/properties" xmlns:ns2="4873beb7-5857-4685-be1f-d57550cc96cc" targetNamespace="http://schemas.microsoft.com/office/2006/metadata/properties" ma:root="true" ma:fieldsID="cd0908cc4600e77bf5da051303e00c8d" ns2:_="">
     <xsd:import namespace="4873beb7-5857-4685-be1f-d57550cc96cc"/>
@@ -4228,142 +4833,25 @@
 </ct:contentTypeSchema>
 </file>
 
-<file path=customXml/item2.xml><?xml version="1.0" encoding="utf-8"?>
-<?mso-contentType ?>
-<FormTemplates xmlns="http://schemas.microsoft.com/sharepoint/v3/contenttype/forms">
-  <Display>DocumentLibraryForm</Display>
-  <Edit>AssetEditForm</Edit>
-  <New>DocumentLibraryForm</New>
-</FormTemplates>
+<file path=customXml/itemProps1.xml><?xml version="1.0" encoding="utf-8"?>
+<ds:datastoreItem xmlns:ds="http://schemas.openxmlformats.org/officeDocument/2006/customXml" ds:itemID="{F8D527A9-858A-4DE6-85D1-2C4E15415FCB}">
+  <ds:schemaRefs>
+    <ds:schemaRef ds:uri="http://schemas.microsoft.com/sharepoint/v3/contenttype/forms"/>
+  </ds:schemaRefs>
+</ds:datastoreItem>
 </file>
 
-<file path=customXml/item3.xml><?xml version="1.0" encoding="utf-8"?>
-<p:properties xmlns:p="http://schemas.microsoft.com/office/2006/metadata/properties" xmlns:xsi="http://www.w3.org/2001/XMLSchema-instance" xmlns:pc="http://schemas.microsoft.com/office/infopath/2007/PartnerControls">
-  <documentManagement>
-    <APDescription xmlns="4873beb7-5857-4685-be1f-d57550cc96cc" xsi:nil="true"/>
-    <AssetExpire xmlns="4873beb7-5857-4685-be1f-d57550cc96cc">2029-01-01T08:00:00+00:00</AssetExpire>
-    <CampaignTagsTaxHTField0 xmlns="4873beb7-5857-4685-be1f-d57550cc96cc">
-      <Terms xmlns="http://schemas.microsoft.com/office/infopath/2007/PartnerControls"/>
-    </CampaignTagsTaxHTField0>
-    <IntlLangReviewDate xmlns="4873beb7-5857-4685-be1f-d57550cc96cc" xsi:nil="true"/>
-    <TPFriendlyName xmlns="4873beb7-5857-4685-be1f-d57550cc96cc" xsi:nil="true"/>
-    <IntlLangReview xmlns="4873beb7-5857-4685-be1f-d57550cc96cc">false</IntlLangReview>
-    <LocLastLocAttemptVersionLookup xmlns="4873beb7-5857-4685-be1f-d57550cc96cc">856579</LocLastLocAttemptVersionLookup>
-    <PolicheckWords xmlns="4873beb7-5857-4685-be1f-d57550cc96cc" xsi:nil="true"/>
-    <SubmitterId xmlns="4873beb7-5857-4685-be1f-d57550cc96cc" xsi:nil="true"/>
-    <AcquiredFrom xmlns="4873beb7-5857-4685-be1f-d57550cc96cc">Internal MS</AcquiredFrom>
-    <EditorialStatus xmlns="4873beb7-5857-4685-be1f-d57550cc96cc">Complete</EditorialStatus>
-    <Markets xmlns="4873beb7-5857-4685-be1f-d57550cc96cc"/>
-    <OriginAsset xmlns="4873beb7-5857-4685-be1f-d57550cc96cc" xsi:nil="true"/>
-    <AssetStart xmlns="4873beb7-5857-4685-be1f-d57550cc96cc">2012-09-19T07:40:00+00:00</AssetStart>
-    <FriendlyTitle xmlns="4873beb7-5857-4685-be1f-d57550cc96cc" xsi:nil="true"/>
-    <MarketSpecific xmlns="4873beb7-5857-4685-be1f-d57550cc96cc">false</MarketSpecific>
-    <TPNamespace xmlns="4873beb7-5857-4685-be1f-d57550cc96cc" xsi:nil="true"/>
-    <PublishStatusLookup xmlns="4873beb7-5857-4685-be1f-d57550cc96cc">
-      <Value>1622608</Value>
-    </PublishStatusLookup>
-    <APAuthor xmlns="4873beb7-5857-4685-be1f-d57550cc96cc">
-      <UserInfo>
-        <DisplayName>REDMOND\v-aptall</DisplayName>
-        <AccountId>2566</AccountId>
-        <AccountType/>
-      </UserInfo>
-    </APAuthor>
-    <TPCommandLine xmlns="4873beb7-5857-4685-be1f-d57550cc96cc" xsi:nil="true"/>
-    <IntlLangReviewer xmlns="4873beb7-5857-4685-be1f-d57550cc96cc" xsi:nil="true"/>
-    <OpenTemplate xmlns="4873beb7-5857-4685-be1f-d57550cc96cc">true</OpenTemplate>
-    <CSXSubmissionDate xmlns="4873beb7-5857-4685-be1f-d57550cc96cc" xsi:nil="true"/>
-    <TaxCatchAll xmlns="4873beb7-5857-4685-be1f-d57550cc96cc"/>
-    <Manager xmlns="4873beb7-5857-4685-be1f-d57550cc96cc" xsi:nil="true"/>
-    <NumericId xmlns="4873beb7-5857-4685-be1f-d57550cc96cc" xsi:nil="true"/>
-    <ParentAssetId xmlns="4873beb7-5857-4685-be1f-d57550cc96cc" xsi:nil="true"/>
-    <OriginalSourceMarket xmlns="4873beb7-5857-4685-be1f-d57550cc96cc" xsi:nil="true"/>
-    <ApprovalStatus xmlns="4873beb7-5857-4685-be1f-d57550cc96cc">InProgress</ApprovalStatus>
-    <TPComponent xmlns="4873beb7-5857-4685-be1f-d57550cc96cc" xsi:nil="true"/>
-    <EditorialTags xmlns="4873beb7-5857-4685-be1f-d57550cc96cc" xsi:nil="true"/>
-    <TPExecutable xmlns="4873beb7-5857-4685-be1f-d57550cc96cc" xsi:nil="true"/>
-    <TPLaunchHelpLink xmlns="4873beb7-5857-4685-be1f-d57550cc96cc" xsi:nil="true"/>
-    <LocComments xmlns="4873beb7-5857-4685-be1f-d57550cc96cc" xsi:nil="true"/>
-    <LocRecommendedHandoff xmlns="4873beb7-5857-4685-be1f-d57550cc96cc" xsi:nil="true"/>
-    <SourceTitle xmlns="4873beb7-5857-4685-be1f-d57550cc96cc" xsi:nil="true"/>
-    <CSXUpdate xmlns="4873beb7-5857-4685-be1f-d57550cc96cc">false</CSXUpdate>
-    <IntlLocPriority xmlns="4873beb7-5857-4685-be1f-d57550cc96cc" xsi:nil="true"/>
-    <UAProjectedTotalWords xmlns="4873beb7-5857-4685-be1f-d57550cc96cc" xsi:nil="true"/>
-    <AssetType xmlns="4873beb7-5857-4685-be1f-d57550cc96cc">TP</AssetType>
-    <MachineTranslated xmlns="4873beb7-5857-4685-be1f-d57550cc96cc">false</MachineTranslated>
-    <OutputCachingOn xmlns="4873beb7-5857-4685-be1f-d57550cc96cc">false</OutputCachingOn>
-    <TemplateStatus xmlns="4873beb7-5857-4685-be1f-d57550cc96cc">Complete</TemplateStatus>
-    <IsSearchable xmlns="4873beb7-5857-4685-be1f-d57550cc96cc">true</IsSearchable>
-    <ContentItem xmlns="4873beb7-5857-4685-be1f-d57550cc96cc" xsi:nil="true"/>
-    <HandoffToMSDN xmlns="4873beb7-5857-4685-be1f-d57550cc96cc" xsi:nil="true"/>
-    <ShowIn xmlns="4873beb7-5857-4685-be1f-d57550cc96cc">Show everywhere</ShowIn>
-    <ThumbnailAssetId xmlns="4873beb7-5857-4685-be1f-d57550cc96cc" xsi:nil="true"/>
-    <UALocComments xmlns="4873beb7-5857-4685-be1f-d57550cc96cc" xsi:nil="true"/>
-    <UALocRecommendation xmlns="4873beb7-5857-4685-be1f-d57550cc96cc">Localize</UALocRecommendation>
-    <LastModifiedDateTime xmlns="4873beb7-5857-4685-be1f-d57550cc96cc" xsi:nil="true"/>
-    <LegacyData xmlns="4873beb7-5857-4685-be1f-d57550cc96cc" xsi:nil="true"/>
-    <LocManualTestRequired xmlns="4873beb7-5857-4685-be1f-d57550cc96cc">false</LocManualTestRequired>
-    <LocMarketGroupTiers2 xmlns="4873beb7-5857-4685-be1f-d57550cc96cc" xsi:nil="true"/>
-    <ClipArtFilename xmlns="4873beb7-5857-4685-be1f-d57550cc96cc" xsi:nil="true"/>
-    <TPApplication xmlns="4873beb7-5857-4685-be1f-d57550cc96cc" xsi:nil="true"/>
-    <CSXHash xmlns="4873beb7-5857-4685-be1f-d57550cc96cc" xsi:nil="true"/>
-    <DirectSourceMarket xmlns="4873beb7-5857-4685-be1f-d57550cc96cc" xsi:nil="true"/>
-    <PrimaryImageGen xmlns="4873beb7-5857-4685-be1f-d57550cc96cc">true</PrimaryImageGen>
-    <PlannedPubDate xmlns="4873beb7-5857-4685-be1f-d57550cc96cc" xsi:nil="true"/>
-    <CSXSubmissionMarket xmlns="4873beb7-5857-4685-be1f-d57550cc96cc" xsi:nil="true"/>
-    <Downloads xmlns="4873beb7-5857-4685-be1f-d57550cc96cc">0</Downloads>
-    <ArtSampleDocs xmlns="4873beb7-5857-4685-be1f-d57550cc96cc" xsi:nil="true"/>
-    <TrustLevel xmlns="4873beb7-5857-4685-be1f-d57550cc96cc">1 Microsoft Managed Content</TrustLevel>
-    <BlockPublish xmlns="4873beb7-5857-4685-be1f-d57550cc96cc">false</BlockPublish>
-    <TPLaunchHelpLinkType xmlns="4873beb7-5857-4685-be1f-d57550cc96cc">Template</TPLaunchHelpLinkType>
-    <LocalizationTagsTaxHTField0 xmlns="4873beb7-5857-4685-be1f-d57550cc96cc">
-      <Terms xmlns="http://schemas.microsoft.com/office/infopath/2007/PartnerControls"/>
-    </LocalizationTagsTaxHTField0>
-    <BusinessGroup xmlns="4873beb7-5857-4685-be1f-d57550cc96cc" xsi:nil="true"/>
-    <Providers xmlns="4873beb7-5857-4685-be1f-d57550cc96cc" xsi:nil="true"/>
-    <TemplateTemplateType xmlns="4873beb7-5857-4685-be1f-d57550cc96cc">Word Document Template</TemplateTemplateType>
-    <TimesCloned xmlns="4873beb7-5857-4685-be1f-d57550cc96cc" xsi:nil="true"/>
-    <TPAppVersion xmlns="4873beb7-5857-4685-be1f-d57550cc96cc" xsi:nil="true"/>
-    <VoteCount xmlns="4873beb7-5857-4685-be1f-d57550cc96cc" xsi:nil="true"/>
-    <AverageRating xmlns="4873beb7-5857-4685-be1f-d57550cc96cc" xsi:nil="true"/>
-    <FeatureTagsTaxHTField0 xmlns="4873beb7-5857-4685-be1f-d57550cc96cc">
-      <Terms xmlns="http://schemas.microsoft.com/office/infopath/2007/PartnerControls"/>
-    </FeatureTagsTaxHTField0>
-    <Provider xmlns="4873beb7-5857-4685-be1f-d57550cc96cc" xsi:nil="true"/>
-    <UACurrentWords xmlns="4873beb7-5857-4685-be1f-d57550cc96cc" xsi:nil="true"/>
-    <AssetId xmlns="4873beb7-5857-4685-be1f-d57550cc96cc">TP103457710</AssetId>
-    <TPClientViewer xmlns="4873beb7-5857-4685-be1f-d57550cc96cc" xsi:nil="true"/>
-    <DSATActionTaken xmlns="4873beb7-5857-4685-be1f-d57550cc96cc" xsi:nil="true"/>
-    <APEditor xmlns="4873beb7-5857-4685-be1f-d57550cc96cc">
-      <UserInfo>
-        <DisplayName/>
-        <AccountId xsi:nil="true"/>
-        <AccountType/>
-      </UserInfo>
-    </APEditor>
-    <TPInstallLocation xmlns="4873beb7-5857-4685-be1f-d57550cc96cc" xsi:nil="true"/>
-    <OOCacheId xmlns="4873beb7-5857-4685-be1f-d57550cc96cc" xsi:nil="true"/>
-    <IsDeleted xmlns="4873beb7-5857-4685-be1f-d57550cc96cc">false</IsDeleted>
-    <PublishTargets xmlns="4873beb7-5857-4685-be1f-d57550cc96cc">OfficeOnlineVNext</PublishTargets>
-    <ApprovalLog xmlns="4873beb7-5857-4685-be1f-d57550cc96cc" xsi:nil="true"/>
-    <BugNumber xmlns="4873beb7-5857-4685-be1f-d57550cc96cc" xsi:nil="true"/>
-    <CrawlForDependencies xmlns="4873beb7-5857-4685-be1f-d57550cc96cc">false</CrawlForDependencies>
-    <InternalTagsTaxHTField0 xmlns="4873beb7-5857-4685-be1f-d57550cc96cc">
-      <Terms xmlns="http://schemas.microsoft.com/office/infopath/2007/PartnerControls"/>
-    </InternalTagsTaxHTField0>
-    <LastHandOff xmlns="4873beb7-5857-4685-be1f-d57550cc96cc" xsi:nil="true"/>
-    <Milestone xmlns="4873beb7-5857-4685-be1f-d57550cc96cc" xsi:nil="true"/>
-    <OriginalRelease xmlns="4873beb7-5857-4685-be1f-d57550cc96cc">15</OriginalRelease>
-    <RecommendationsModifier xmlns="4873beb7-5857-4685-be1f-d57550cc96cc" xsi:nil="true"/>
-    <ScenarioTagsTaxHTField0 xmlns="4873beb7-5857-4685-be1f-d57550cc96cc">
-      <Terms xmlns="http://schemas.microsoft.com/office/infopath/2007/PartnerControls"/>
-    </ScenarioTagsTaxHTField0>
-    <UANotes xmlns="4873beb7-5857-4685-be1f-d57550cc96cc" xsi:nil="true"/>
-  </documentManagement>
-</p:properties>
+<file path=customXml/itemProps2.xml><?xml version="1.0" encoding="utf-8"?>
+<ds:datastoreItem xmlns:ds="http://schemas.openxmlformats.org/officeDocument/2006/customXml" ds:itemID="{093EA450-910F-4BBA-835D-7FBC950A68AA}">
+  <ds:schemaRefs>
+    <ds:schemaRef ds:uri="http://schemas.microsoft.com/office/2006/metadata/properties"/>
+    <ds:schemaRef ds:uri="http://schemas.microsoft.com/office/infopath/2007/PartnerControls"/>
+    <ds:schemaRef ds:uri="4873beb7-5857-4685-be1f-d57550cc96cc"/>
+  </ds:schemaRefs>
+</ds:datastoreItem>
 </file>
 
-<file path=customXml/itemProps1.xml><?xml version="1.0" encoding="utf-8"?>
+<file path=customXml/itemProps3.xml><?xml version="1.0" encoding="utf-8"?>
 <ds:datastoreItem xmlns:ds="http://schemas.openxmlformats.org/officeDocument/2006/customXml" ds:itemID="{9154EAD9-B8AF-4D5C-A6A4-5A078681DE82}">
   <ds:schemaRefs>
     <ds:schemaRef ds:uri="http://schemas.microsoft.com/office/2006/metadata/contentType"/>
@@ -4379,22 +4867,4 @@
     <ds:schemaRef ds:uri="http://schemas.microsoft.com/internal/obd"/>
   </ds:schemaRefs>
 </ds:datastoreItem>
-</file>
-
-<file path=customXml/itemProps2.xml><?xml version="1.0" encoding="utf-8"?>
-<ds:datastoreItem xmlns:ds="http://schemas.openxmlformats.org/officeDocument/2006/customXml" ds:itemID="{F8D527A9-858A-4DE6-85D1-2C4E15415FCB}">
-  <ds:schemaRefs>
-    <ds:schemaRef ds:uri="http://schemas.microsoft.com/sharepoint/v3/contenttype/forms"/>
-  </ds:schemaRefs>
-</ds:datastoreItem>
-</file>
-
-<file path=customXml/itemProps3.xml><?xml version="1.0" encoding="utf-8"?>
-<ds:datastoreItem xmlns:ds="http://schemas.openxmlformats.org/officeDocument/2006/customXml" ds:itemID="{093EA450-910F-4BBA-835D-7FBC950A68AA}">
-  <ds:schemaRefs>
-    <ds:schemaRef ds:uri="http://schemas.microsoft.com/office/2006/metadata/properties"/>
-    <ds:schemaRef ds:uri="http://schemas.microsoft.com/office/infopath/2007/PartnerControls"/>
-    <ds:schemaRef ds:uri="4873beb7-5857-4685-be1f-d57550cc96cc"/>
-  </ds:schemaRefs>
-</ds:datastoreItem>
 </file>
--- a/Portfolio_WID/WID documentation.docx
+++ b/Portfolio_WID/WID documentation.docx
@@ -6,9 +6,11 @@
       <w:pPr>
         <w:pStyle w:val="Title"/>
       </w:pPr>
+      <w:proofErr w:type="spellStart"/>
       <w:r>
         <w:t>WiD</w:t>
       </w:r>
+      <w:proofErr w:type="spellEnd"/>
       <w:r>
         <w:t xml:space="preserve"> documentation</w:t>
       </w:r>
@@ -30,41 +32,45 @@
       </w:r>
     </w:p>
     <w:p>
+      <w:proofErr w:type="spellStart"/>
       <w:r>
         <w:t>WiD</w:t>
       </w:r>
-      <w:r>
-        <w:t xml:space="preserve"> is a note taking app whose name stands for “Write it Down”. W</w:t>
+      <w:proofErr w:type="spellEnd"/>
+      <w:r>
+        <w:t xml:space="preserve"> is a note taking app whose name stands for “Write it Down”. </w:t>
+      </w:r>
+      <w:proofErr w:type="spellStart"/>
+      <w:r>
+        <w:t>W</w:t>
       </w:r>
       <w:r>
         <w:t>i</w:t>
       </w:r>
       <w:r>
-        <w:t xml:space="preserve">D seemed to roll of the tongue more smoothly. </w:t>
-      </w:r>
-      <w:r>
-        <w:t xml:space="preserve">This app is works with any device on mobile or desktop and has numerous features as a part of my journey to learn as much about full-stack software development as I can. </w:t>
-      </w:r>
-      <w:r>
-        <w:t xml:space="preserve">My tech stack of choice is ASP.NET, as I’m most familiar with C# </w:t>
-      </w:r>
-      <w:r>
-        <w:t>for</w:t>
-      </w:r>
-      <w:r>
-        <w:t xml:space="preserve"> backend logic </w:t>
-      </w:r>
-      <w:r>
-        <w:t>and</w:t>
-      </w:r>
-      <w:r>
-        <w:t xml:space="preserve"> am familiar with synchronizing </w:t>
-      </w:r>
-      <w:r>
-        <w:t>SQL Server</w:t>
-      </w:r>
-      <w:r>
-        <w:t xml:space="preserve"> to software projects. </w:t>
+        <w:t>D</w:t>
+      </w:r>
+      <w:proofErr w:type="spellEnd"/>
+      <w:r>
+        <w:t xml:space="preserve"> seemed to roll of the tongue more smoothly. </w:t>
+      </w:r>
+      <w:r>
+        <w:t xml:space="preserve">This app </w:t>
+      </w:r>
+      <w:r>
+        <w:t xml:space="preserve">will </w:t>
+      </w:r>
+      <w:r>
+        <w:t>work with any device on mobile or desktop and ha</w:t>
+      </w:r>
+      <w:r>
+        <w:t xml:space="preserve">ve </w:t>
+      </w:r>
+      <w:r>
+        <w:t>numerous features as a part of my journey to learn as much about full-stack software development as I can</w:t>
+      </w:r>
+      <w:r>
+        <w:t xml:space="preserve"> </w:t>
       </w:r>
     </w:p>
     <w:p>
@@ -761,85 +767,66 @@
           <w:sz w:val="28"/>
           <w:szCs w:val="28"/>
         </w:rPr>
-        <w:tab/>
-      </w:r>
-    </w:p>
-    <w:p>
-      <w:pPr>
-        <w:pStyle w:val="ListParagraph"/>
-        <w:numPr>
-          <w:ilvl w:val="0"/>
-          <w:numId w:val="18"/>
-        </w:numPr>
+        <w:lastRenderedPageBreak/>
+        <w:t>Main Page</w:t>
+      </w:r>
+      <w:r>
+        <w:rPr>
+          <w:b/>
+          <w:bCs/>
+          <w:noProof/>
+          <w:sz w:val="28"/>
+          <w:szCs w:val="28"/>
+        </w:rPr>
+        <w:drawing>
+          <wp:inline distT="0" distB="0" distL="0" distR="0" wp14:anchorId="6CC37937" wp14:editId="2A449DE2">
+            <wp:extent cx="5943600" cy="3100705"/>
+            <wp:effectExtent l="0" t="0" r="0" b="4445"/>
+            <wp:docPr id="2" name="Picture 2" descr="Text&#10;&#10;Description automatically generated"/>
+            <wp:cNvGraphicFramePr>
+              <a:graphicFrameLocks xmlns:a="http://schemas.openxmlformats.org/drawingml/2006/main" noChangeAspect="1"/>
+            </wp:cNvGraphicFramePr>
+            <a:graphic xmlns:a="http://schemas.openxmlformats.org/drawingml/2006/main">
+              <a:graphicData uri="http://schemas.openxmlformats.org/drawingml/2006/picture">
+                <pic:pic xmlns:pic="http://schemas.openxmlformats.org/drawingml/2006/picture">
+                  <pic:nvPicPr>
+                    <pic:cNvPr id="2" name="Picture 2" descr="Text&#10;&#10;Description automatically generated"/>
+                    <pic:cNvPicPr/>
+                  </pic:nvPicPr>
+                  <pic:blipFill>
+                    <a:blip r:embed="rId11"/>
+                    <a:stretch>
+                      <a:fillRect/>
+                    </a:stretch>
+                  </pic:blipFill>
+                  <pic:spPr>
+                    <a:xfrm>
+                      <a:off x="0" y="0"/>
+                      <a:ext cx="5943600" cy="3100705"/>
+                    </a:xfrm>
+                    <a:prstGeom prst="rect">
+                      <a:avLst/>
+                    </a:prstGeom>
+                  </pic:spPr>
+                </pic:pic>
+              </a:graphicData>
+            </a:graphic>
+          </wp:inline>
+        </w:drawing>
+      </w:r>
+      <w:r>
         <w:rPr>
           <w:b/>
           <w:bCs/>
           <w:sz w:val="28"/>
           <w:szCs w:val="28"/>
         </w:rPr>
-      </w:pPr>
-      <w:r>
-        <w:t xml:space="preserve">The </w:t>
-      </w:r>
-      <w:r>
-        <w:t>next</w:t>
-      </w:r>
-      <w:r>
-        <w:t xml:space="preserve"> step is</w:t>
-      </w:r>
-      <w:r>
-        <w:t xml:space="preserve"> </w:t>
-      </w:r>
-      <w:r>
-        <w:rPr>
-          <w:b/>
-          <w:bCs/>
-        </w:rPr>
-        <w:t>official design</w:t>
-      </w:r>
-      <w:r>
-        <w:t>, which, for me, involves</w:t>
-      </w:r>
-      <w:r>
-        <w:t xml:space="preserve"> search</w:t>
-      </w:r>
-      <w:r>
-        <w:t>ing</w:t>
-      </w:r>
-      <w:r>
-        <w:t xml:space="preserve"> ‘Dribbble’ and other creative outlets for a</w:t>
-      </w:r>
-      <w:r>
-        <w:t xml:space="preserve"> </w:t>
-      </w:r>
-      <w:r>
-        <w:rPr>
-          <w:b/>
-          <w:bCs/>
-        </w:rPr>
-        <w:t>detailed</w:t>
-      </w:r>
-      <w:r>
-        <w:t xml:space="preserve"> idea of how the app might look before starting. This includes everything from </w:t>
-      </w:r>
-      <w:r>
-        <w:t>element design</w:t>
-      </w:r>
-      <w:r>
-        <w:t xml:space="preserve"> to fonts to color palette</w:t>
-      </w:r>
-      <w:r>
-        <w:t xml:space="preserve"> and more</w:t>
-      </w:r>
-      <w:r>
-        <w:t xml:space="preserve">. </w:t>
-      </w:r>
-      <w:r>
-        <w:t>Once I have gathered sufficient inspiration from numerous sources, I will design the app on Figma.</w:t>
+        <w:tab/>
       </w:r>
     </w:p>
     <w:p>
       <w:pPr>
+        <w:ind w:left="360"/>
         <w:rPr>
           <w:b/>
           <w:bCs/>
@@ -854,7 +841,6 @@
           <w:sz w:val="28"/>
           <w:szCs w:val="28"/>
         </w:rPr>
-        <w:lastRenderedPageBreak/>
         <w:t xml:space="preserve">Back-End: </w:t>
       </w:r>
     </w:p>
@@ -953,7 +939,7 @@
     </w:p>
     <w:p/>
     <w:sectPr>
-      <w:footerReference w:type="default" r:id="rId11"/>
+      <w:footerReference w:type="default" r:id="rId12"/>
       <w:pgSz w:w="12240" w:h="15840"/>
       <w:pgMar w:top="1440" w:right="1440" w:bottom="1440" w:left="1440" w:header="720" w:footer="720" w:gutter="0"/>
       <w:cols w:space="720"/>
@@ -3659,15 +3645,6 @@
 </file>
 
 <file path=customXml/item1.xml><?xml version="1.0" encoding="utf-8"?>
-<?mso-contentType ?>
-<FormTemplates xmlns="http://schemas.microsoft.com/sharepoint/v3/contenttype/forms">
-  <Display>DocumentLibraryForm</Display>
-  <Edit>AssetEditForm</Edit>
-  <New>DocumentLibraryForm</New>
-</FormTemplates>
-</file>
-
-<file path=customXml/item2.xml><?xml version="1.0" encoding="utf-8"?>
 <p:properties xmlns:p="http://schemas.microsoft.com/office/2006/metadata/properties" xmlns:xsi="http://www.w3.org/2001/XMLSchema-instance" xmlns:pc="http://schemas.microsoft.com/office/infopath/2007/PartnerControls">
   <documentManagement>
     <APDescription xmlns="4873beb7-5857-4685-be1f-d57550cc96cc" xsi:nil="true"/>
@@ -3793,7 +3770,7 @@
 </p:properties>
 </file>
 
-<file path=customXml/item3.xml><?xml version="1.0" encoding="utf-8"?>
+<file path=customXml/item2.xml><?xml version="1.0" encoding="utf-8"?>
 <ct:contentTypeSchema xmlns:ct="http://schemas.microsoft.com/office/2006/metadata/contentType" xmlns:ma="http://schemas.microsoft.com/office/2006/metadata/properties/metaAttributes" ct:_="" ma:_="" ma:contentTypeName="TemplateFile" ma:contentTypeID="0x0101006EDDDB5EE6D98C44930B742096920B300400F5B6D36B3EF94B4E9A635CDF2A18F5B8" ma:contentTypeVersion="72" ma:contentTypeDescription="Create a new document." ma:contentTypeScope="" ma:versionID="a23e56308344d904b51738559c3d67c9">
   <xsd:schema xmlns:xsd="http://www.w3.org/2001/XMLSchema" xmlns:xs="http://www.w3.org/2001/XMLSchema" xmlns:p="http://schemas.microsoft.com/office/2006/metadata/properties" xmlns:ns2="4873beb7-5857-4685-be1f-d57550cc96cc" targetNamespace="http://schemas.microsoft.com/office/2006/metadata/properties" ma:root="true" ma:fieldsID="cd0908cc4600e77bf5da051303e00c8d" ns2:_="">
     <xsd:import namespace="4873beb7-5857-4685-be1f-d57550cc96cc"/>
@@ -4833,15 +4810,16 @@
 </ct:contentTypeSchema>
 </file>
 
-<file path=customXml/itemProps1.xml><?xml version="1.0" encoding="utf-8"?>
-<ds:datastoreItem xmlns:ds="http://schemas.openxmlformats.org/officeDocument/2006/customXml" ds:itemID="{F8D527A9-858A-4DE6-85D1-2C4E15415FCB}">
-  <ds:schemaRefs>
-    <ds:schemaRef ds:uri="http://schemas.microsoft.com/sharepoint/v3/contenttype/forms"/>
-  </ds:schemaRefs>
-</ds:datastoreItem>
+<file path=customXml/item3.xml><?xml version="1.0" encoding="utf-8"?>
+<?mso-contentType ?>
+<FormTemplates xmlns="http://schemas.microsoft.com/sharepoint/v3/contenttype/forms">
+  <Display>DocumentLibraryForm</Display>
+  <Edit>AssetEditForm</Edit>
+  <New>DocumentLibraryForm</New>
+</FormTemplates>
 </file>
 
-<file path=customXml/itemProps2.xml><?xml version="1.0" encoding="utf-8"?>
+<file path=customXml/itemProps1.xml><?xml version="1.0" encoding="utf-8"?>
 <ds:datastoreItem xmlns:ds="http://schemas.openxmlformats.org/officeDocument/2006/customXml" ds:itemID="{093EA450-910F-4BBA-835D-7FBC950A68AA}">
   <ds:schemaRefs>
     <ds:schemaRef ds:uri="http://schemas.microsoft.com/office/2006/metadata/properties"/>
@@ -4851,7 +4829,7 @@
 </ds:datastoreItem>
 </file>
 
-<file path=customXml/itemProps3.xml><?xml version="1.0" encoding="utf-8"?>
+<file path=customXml/itemProps2.xml><?xml version="1.0" encoding="utf-8"?>
 <ds:datastoreItem xmlns:ds="http://schemas.openxmlformats.org/officeDocument/2006/customXml" ds:itemID="{9154EAD9-B8AF-4D5C-A6A4-5A078681DE82}">
   <ds:schemaRefs>
     <ds:schemaRef ds:uri="http://schemas.microsoft.com/office/2006/metadata/contentType"/>
@@ -4867,4 +4845,12 @@
     <ds:schemaRef ds:uri="http://schemas.microsoft.com/internal/obd"/>
   </ds:schemaRefs>
 </ds:datastoreItem>
+</file>
+
+<file path=customXml/itemProps3.xml><?xml version="1.0" encoding="utf-8"?>
+<ds:datastoreItem xmlns:ds="http://schemas.openxmlformats.org/officeDocument/2006/customXml" ds:itemID="{F8D527A9-858A-4DE6-85D1-2C4E15415FCB}">
+  <ds:schemaRefs>
+    <ds:schemaRef ds:uri="http://schemas.microsoft.com/sharepoint/v3/contenttype/forms"/>
+  </ds:schemaRefs>
+</ds:datastoreItem>
 </file>